--- a/docs/Relatório de execução de atividades.docx
+++ b/docs/Relatório de execução de atividades.docx
@@ -139,16 +139,11 @@
       <w:pPr>
         <w:ind w:left="426"/>
       </w:pPr>
-      <w:proofErr w:type="gramStart"/>
       <w:r>
         <w:t>(</w:t>
       </w:r>
       <w:r>
-        <w:t xml:space="preserve">  X</w:t>
-      </w:r>
-      <w:proofErr w:type="gramEnd"/>
-      <w:r>
-        <w:t xml:space="preserve"> ) Sim</w:t>
+        <w:t xml:space="preserve"> X ) Sim</w:t>
       </w:r>
       <w:r>
         <w:tab/>
@@ -158,7 +153,7 @@
         <w:t>(</w:t>
       </w:r>
       <w:r>
-        <w:tab/>
+        <w:t xml:space="preserve">  </w:t>
       </w:r>
       <w:r>
         <w:t>) Não</w:t>
@@ -879,29 +874,34 @@
         <w:tab/>
         <w:t xml:space="preserve">Início da construção do projeto usando ferramentas web como o </w:t>
       </w:r>
+      <w:r>
+        <w:t>HTML</w:t>
+      </w:r>
+      <w:r>
+        <w:t xml:space="preserve">, </w:t>
+      </w:r>
+      <w:r>
+        <w:t>CSS</w:t>
+      </w:r>
+      <w:r>
+        <w:t xml:space="preserve">, </w:t>
+      </w:r>
+      <w:r>
+        <w:t>PHP</w:t>
+      </w:r>
+      <w:r>
+        <w:t xml:space="preserve">, </w:t>
+      </w:r>
       <w:proofErr w:type="spellStart"/>
       <w:r>
-        <w:t>html</w:t>
+        <w:t>Bootstrap</w:t>
       </w:r>
       <w:proofErr w:type="spellEnd"/>
       <w:r>
-        <w:t xml:space="preserve">, </w:t>
-      </w:r>
-      <w:proofErr w:type="spellStart"/>
-      <w:r>
-        <w:t>css</w:t>
-      </w:r>
-      <w:proofErr w:type="spellEnd"/>
-      <w:r>
-        <w:t xml:space="preserve">, </w:t>
-      </w:r>
-      <w:proofErr w:type="spellStart"/>
-      <w:r>
-        <w:t>php</w:t>
-      </w:r>
-      <w:proofErr w:type="spellEnd"/>
-      <w:r>
-        <w:t xml:space="preserve">, bootstrap e </w:t>
+        <w:t xml:space="preserve"> </w:t>
+      </w:r>
+      <w:r>
+        <w:t xml:space="preserve">e </w:t>
       </w:r>
       <w:proofErr w:type="spellStart"/>
       <w:r>

--- a/docs/Relatório de execução de atividades.docx
+++ b/docs/Relatório de execução de atividades.docx
@@ -34,9 +34,9 @@
         <w:t>(Entrega 26/04/2021)</w:t>
       </w:r>
     </w:p>
-    <w:p>
-      <w:pPr>
-        <w:jc w:val="center"/>
+    <w:p w14:noSpellErr="1">
+      <w:pPr>
+        <w:jc w:val="both"/>
       </w:pPr>
     </w:p>
     <w:p>
@@ -46,34 +46,36 @@
           <w:ilvl w:val="0"/>
           <w:numId w:val="1"/>
         </w:numPr>
+        <w:jc w:val="both"/>
         <w:rPr>
-          <w:b/>
-          <w:bCs/>
+          <w:b w:val="1"/>
+          <w:bCs w:val="1"/>
         </w:rPr>
       </w:pPr>
       <w:r>
         <w:rPr>
-          <w:b/>
-          <w:bCs/>
+          <w:b w:val="1"/>
+          <w:bCs w:val="1"/>
         </w:rPr>
-        <w:t>Identificação do Projeto:</w:t>
-      </w:r>
-      <w:r>
+        <w:t xml:space="preserve">Identificação do Projeto: </w:t>
+      </w:r>
+      <w:proofErr w:type="spellStart"/>
+      <w:r>
+        <w:rPr/>
+        <w:t>Easylize</w:t>
+      </w:r>
+      <w:proofErr w:type="spellEnd"/>
+      <w:r>
+        <w:rPr/>
+        <w:t xml:space="preserve"> finanças, software que auxilia os usuários a ter um controle melhor sobre suas finanças pessoais em geral.</w:t>
+      </w:r>
+    </w:p>
+    <w:p w14:noSpellErr="1">
+      <w:pPr>
+        <w:jc w:val="both"/>
         <w:rPr>
-          <w:b/>
-          <w:bCs/>
-        </w:rPr>
-        <w:t xml:space="preserve"> </w:t>
-      </w:r>
-      <w:r>
-        <w:t>Easylize-finanças, software que auxilia seus usuários a ter um controle melhor sobre finanças pessoais.</w:t>
-      </w:r>
-    </w:p>
-    <w:p>
-      <w:pPr>
-        <w:rPr>
-          <w:b/>
-          <w:bCs/>
+          <w:b w:val="1"/>
+          <w:bCs w:val="1"/>
         </w:rPr>
       </w:pPr>
     </w:p>
@@ -84,106 +86,124 @@
           <w:ilvl w:val="0"/>
           <w:numId w:val="1"/>
         </w:numPr>
-      </w:pPr>
-      <w:r>
+        <w:jc w:val="both"/>
         <w:rPr>
-          <w:b/>
-          <w:bCs/>
+          <w:rFonts w:ascii="Calibri" w:hAnsi="Calibri" w:eastAsia="Calibri" w:cs="Calibri" w:asciiTheme="minorAscii" w:hAnsiTheme="minorAscii" w:eastAsiaTheme="minorAscii" w:cstheme="minorAscii"/>
+          <w:b w:val="1"/>
+          <w:bCs w:val="1"/>
+          <w:sz w:val="22"/>
+          <w:szCs w:val="22"/>
         </w:rPr>
-        <w:t>Componente(s):</w:t>
-      </w:r>
+      </w:pPr>
       <w:r>
         <w:rPr>
-          <w:b/>
-          <w:bCs/>
+          <w:b w:val="1"/>
+          <w:bCs w:val="1"/>
         </w:rPr>
-        <w:t xml:space="preserve"> </w:t>
-      </w:r>
-      <w:r>
-        <w:t>João Pedro Lisboa Vital, Lucas Francisco Gomes Santos</w:t>
+        <w:t xml:space="preserve">Componente(s): </w:t>
+      </w:r>
+      <w:r>
+        <w:rPr/>
+        <w:t>João Pedro Lisboa Vital, Lucas Francisco Gomes Santos.</w:t>
       </w:r>
     </w:p>
-    <w:p/>
-    <w:p>
+    <w:p w14:noSpellErr="1">
+      <w:pPr>
+        <w:jc w:val="both"/>
+      </w:pPr>
+    </w:p>
+    <w:p w14:noSpellErr="1">
       <w:pPr>
         <w:pStyle w:val="PargrafodaLista"/>
         <w:numPr>
           <w:ilvl w:val="0"/>
           <w:numId w:val="1"/>
         </w:numPr>
+        <w:jc w:val="both"/>
         <w:rPr>
-          <w:b/>
-          <w:bCs/>
+          <w:b w:val="1"/>
+          <w:bCs w:val="1"/>
         </w:rPr>
       </w:pPr>
       <w:r>
         <w:rPr>
-          <w:b/>
-          <w:bCs/>
+          <w:b w:val="1"/>
+          <w:bCs w:val="1"/>
         </w:rPr>
         <w:t>Informações sobre a execução do Projeto:</w:t>
       </w:r>
     </w:p>
-    <w:p>
+    <w:p w14:noSpellErr="1">
       <w:pPr>
         <w:ind w:left="426"/>
-      </w:pPr>
-      <w:r>
+        <w:jc w:val="both"/>
+      </w:pPr>
+      <w:r>
+        <w:rPr/>
         <w:t>a) -</w:t>
       </w:r>
       <w:r>
+        <w:rPr/>
         <w:t xml:space="preserve"> O cronograma das atividades está sendo executado em compatibilidade com os objetivos, metas e etapas do Projeto?</w:t>
+      </w:r>
+    </w:p>
+    <w:p w14:noSpellErr="1">
+      <w:pPr>
+        <w:ind w:left="426"/>
+        <w:jc w:val="both"/>
+      </w:pPr>
+      <w:r>
+        <w:rPr/>
+        <w:t>(</w:t>
+      </w:r>
+      <w:r>
+        <w:rPr/>
+        <w:t xml:space="preserve"> X ) Sim</w:t>
+      </w:r>
+      <w:r>
+        <w:tab/>
+      </w:r>
+      <w:r>
+        <w:tab/>
+      </w:r>
+      <w:r>
+        <w:rPr/>
+        <w:t>(</w:t>
+      </w:r>
+      <w:r>
+        <w:rPr/>
+        <w:t xml:space="preserve">  </w:t>
+      </w:r>
+      <w:r>
+        <w:rPr/>
+        <w:t>) Não</w:t>
       </w:r>
     </w:p>
     <w:p>
       <w:pPr>
         <w:ind w:left="426"/>
-      </w:pPr>
-      <w:r>
-        <w:t>(</w:t>
-      </w:r>
-      <w:r>
-        <w:t xml:space="preserve"> X ) Sim</w:t>
-      </w:r>
-      <w:r>
-        <w:tab/>
-      </w:r>
-      <w:r>
-        <w:tab/>
-        <w:t>(</w:t>
-      </w:r>
-      <w:r>
-        <w:t xml:space="preserve">  </w:t>
-      </w:r>
-      <w:r>
-        <w:t>) Não</w:t>
+        <w:jc w:val="both"/>
+      </w:pPr>
+      <w:r>
+        <w:rPr/>
+        <w:t>Justificar: O projeto está sendo constantemente atualizado de acordo com as expectativas, utilizando o software GitHub para criação, versionamento e compartilhamento dos arquivos e documentos do projeto.</w:t>
       </w:r>
     </w:p>
-    <w:p>
+    <w:p w14:noSpellErr="1">
       <w:pPr>
         <w:ind w:left="426"/>
-      </w:pPr>
-      <w:r>
-        <w:t>Justificar</w:t>
-      </w:r>
-      <w:r>
+        <w:jc w:val="both"/>
+      </w:pPr>
+      <w:r>
+        <w:rPr/>
+        <w:t>b) -</w:t>
+      </w:r>
+      <w:r>
+        <w:rPr/>
         <w:t xml:space="preserve"> </w:t>
       </w:r>
       <w:r>
-        <w:t>O projeto está sendo constantemente atualizado utilizando o software GitHub para criação e versionamento do software e compartilhamento dos arquivos do projeto e dos documentos.</w:t>
-      </w:r>
-    </w:p>
-    <w:p>
-      <w:pPr>
-        <w:ind w:left="426"/>
-      </w:pPr>
-      <w:r>
-        <w:t>b) -</w:t>
-      </w:r>
-      <w:r>
-        <w:t xml:space="preserve"> </w:t>
-      </w:r>
-      <w:r>
+        <w:rPr/>
         <w:t>Relacione as atividades planejadas para esta etapa e preencha o status de cada uma.</w:t>
       </w:r>
     </w:p>
@@ -206,6 +226,7 @@
             <w:tcW w:w="5665" w:type="dxa"/>
             <w:vMerge w:val="restart"/>
             <w:shd w:val="clear" w:color="auto" w:fill="E7E6E6" w:themeFill="background2"/>
+            <w:tcMar/>
             <w:vAlign w:val="center"/>
           </w:tcPr>
           <w:p>
@@ -230,6 +251,7 @@
             <w:tcW w:w="4365" w:type="dxa"/>
             <w:gridSpan w:val="3"/>
             <w:shd w:val="clear" w:color="auto" w:fill="E7E6E6" w:themeFill="background2"/>
+            <w:tcMar/>
           </w:tcPr>
           <w:p>
             <w:pPr>
@@ -254,7 +276,7 @@
           <w:tcPr>
             <w:tcW w:w="5665" w:type="dxa"/>
             <w:vMerge/>
-            <w:shd w:val="clear" w:color="auto" w:fill="E7E6E6" w:themeFill="background2"/>
+            <w:tcMar/>
           </w:tcPr>
           <w:p>
             <w:pPr>
@@ -265,9 +287,14 @@
         <w:tc>
           <w:tcPr>
             <w:tcW w:w="1275" w:type="dxa"/>
-          </w:tcPr>
-          <w:p>
+            <w:tcMar/>
+          </w:tcPr>
+          <w:p w14:noSpellErr="1">
+            <w:pPr>
+              <w:jc w:val="both"/>
+            </w:pPr>
             <w:r>
+              <w:rPr/>
               <w:t>Finalizado</w:t>
             </w:r>
           </w:p>
@@ -275,9 +302,14 @@
         <w:tc>
           <w:tcPr>
             <w:tcW w:w="1701" w:type="dxa"/>
-          </w:tcPr>
-          <w:p>
+            <w:tcMar/>
+          </w:tcPr>
+          <w:p w14:noSpellErr="1">
+            <w:pPr>
+              <w:jc w:val="both"/>
+            </w:pPr>
             <w:r>
+              <w:rPr/>
               <w:t>Em andamento</w:t>
             </w:r>
           </w:p>
@@ -285,9 +317,14 @@
         <w:tc>
           <w:tcPr>
             <w:tcW w:w="1389" w:type="dxa"/>
-          </w:tcPr>
-          <w:p>
+            <w:tcMar/>
+          </w:tcPr>
+          <w:p w14:noSpellErr="1">
+            <w:pPr>
+              <w:jc w:val="both"/>
+            </w:pPr>
             <w:r>
+              <w:rPr/>
               <w:t>Não iniciada</w:t>
             </w:r>
           </w:p>
@@ -297,9 +334,11 @@
         <w:tc>
           <w:tcPr>
             <w:tcW w:w="5665" w:type="dxa"/>
-          </w:tcPr>
-          <w:p>
-            <w:pPr>
+            <w:tcMar/>
+          </w:tcPr>
+          <w:p w14:noSpellErr="1">
+            <w:pPr>
+              <w:jc w:val="center"/>
               <w:rPr>
                 <w:rFonts w:ascii="Calibri" w:hAnsi="Calibri" w:cs="Calibri"/>
                 <w:color w:val="000000"/>
@@ -308,7 +347,7 @@
             <w:r>
               <w:rPr>
                 <w:rFonts w:ascii="Calibri" w:hAnsi="Calibri" w:cs="Calibri"/>
-                <w:color w:val="000000"/>
+                <w:color w:val="000000" w:themeColor="text1" w:themeTint="FF" w:themeShade="FF"/>
               </w:rPr>
               <w:t>Função cadastrar usuário</w:t>
             </w:r>
@@ -317,6 +356,7 @@
         <w:tc>
           <w:tcPr>
             <w:tcW w:w="1275" w:type="dxa"/>
+            <w:tcMar/>
           </w:tcPr>
           <w:p>
             <w:pPr>
@@ -330,8 +370,9 @@
         <w:tc>
           <w:tcPr>
             <w:tcW w:w="1701" w:type="dxa"/>
-          </w:tcPr>
-          <w:p>
+            <w:tcMar/>
+          </w:tcPr>
+          <w:p w14:noSpellErr="1">
             <w:pPr>
               <w:jc w:val="center"/>
             </w:pPr>
@@ -340,8 +381,9 @@
         <w:tc>
           <w:tcPr>
             <w:tcW w:w="1389" w:type="dxa"/>
-          </w:tcPr>
-          <w:p>
+            <w:tcMar/>
+          </w:tcPr>
+          <w:p w14:noSpellErr="1">
             <w:pPr>
               <w:jc w:val="center"/>
             </w:pPr>
@@ -352,9 +394,11 @@
         <w:tc>
           <w:tcPr>
             <w:tcW w:w="5665" w:type="dxa"/>
-          </w:tcPr>
-          <w:p>
-            <w:pPr>
+            <w:tcMar/>
+          </w:tcPr>
+          <w:p w14:noSpellErr="1">
+            <w:pPr>
+              <w:jc w:val="center"/>
               <w:rPr>
                 <w:rFonts w:ascii="Calibri" w:hAnsi="Calibri" w:cs="Calibri"/>
                 <w:color w:val="000000"/>
@@ -363,7 +407,7 @@
             <w:r>
               <w:rPr>
                 <w:rFonts w:ascii="Calibri" w:hAnsi="Calibri" w:cs="Calibri"/>
-                <w:color w:val="000000"/>
+                <w:color w:val="000000" w:themeColor="text1" w:themeTint="FF" w:themeShade="FF"/>
               </w:rPr>
               <w:t>Função logar usuário</w:t>
             </w:r>
@@ -372,6 +416,7 @@
         <w:tc>
           <w:tcPr>
             <w:tcW w:w="1275" w:type="dxa"/>
+            <w:tcMar/>
           </w:tcPr>
           <w:p>
             <w:pPr>
@@ -385,8 +430,9 @@
         <w:tc>
           <w:tcPr>
             <w:tcW w:w="1701" w:type="dxa"/>
-          </w:tcPr>
-          <w:p>
+            <w:tcMar/>
+          </w:tcPr>
+          <w:p w14:noSpellErr="1">
             <w:pPr>
               <w:jc w:val="center"/>
             </w:pPr>
@@ -395,8 +441,9 @@
         <w:tc>
           <w:tcPr>
             <w:tcW w:w="1389" w:type="dxa"/>
-          </w:tcPr>
-          <w:p>
+            <w:tcMar/>
+          </w:tcPr>
+          <w:p w14:noSpellErr="1">
             <w:pPr>
               <w:jc w:val="center"/>
             </w:pPr>
@@ -407,9 +454,11 @@
         <w:tc>
           <w:tcPr>
             <w:tcW w:w="5665" w:type="dxa"/>
-          </w:tcPr>
-          <w:p>
-            <w:pPr>
+            <w:tcMar/>
+          </w:tcPr>
+          <w:p w14:noSpellErr="1">
+            <w:pPr>
+              <w:jc w:val="center"/>
               <w:rPr>
                 <w:rFonts w:ascii="Calibri" w:hAnsi="Calibri" w:cs="Calibri"/>
                 <w:color w:val="000000"/>
@@ -418,7 +467,7 @@
             <w:r>
               <w:rPr>
                 <w:rFonts w:ascii="Calibri" w:hAnsi="Calibri" w:cs="Calibri"/>
-                <w:color w:val="000000"/>
+                <w:color w:val="000000" w:themeColor="text1" w:themeTint="FF" w:themeShade="FF"/>
               </w:rPr>
               <w:t>Design da dashboard</w:t>
             </w:r>
@@ -427,8 +476,9 @@
         <w:tc>
           <w:tcPr>
             <w:tcW w:w="1275" w:type="dxa"/>
-          </w:tcPr>
-          <w:p>
+            <w:tcMar/>
+          </w:tcPr>
+          <w:p w14:noSpellErr="1">
             <w:pPr>
               <w:jc w:val="center"/>
             </w:pPr>
@@ -437,6 +487,7 @@
         <w:tc>
           <w:tcPr>
             <w:tcW w:w="1701" w:type="dxa"/>
+            <w:tcMar/>
           </w:tcPr>
           <w:p>
             <w:pPr>
@@ -450,8 +501,9 @@
         <w:tc>
           <w:tcPr>
             <w:tcW w:w="1389" w:type="dxa"/>
-          </w:tcPr>
-          <w:p>
+            <w:tcMar/>
+          </w:tcPr>
+          <w:p w14:noSpellErr="1">
             <w:pPr>
               <w:jc w:val="center"/>
             </w:pPr>
@@ -465,9 +517,11 @@
         <w:tc>
           <w:tcPr>
             <w:tcW w:w="5665" w:type="dxa"/>
-          </w:tcPr>
-          <w:p>
-            <w:pPr>
+            <w:tcMar/>
+          </w:tcPr>
+          <w:p w14:noSpellErr="1">
+            <w:pPr>
+              <w:jc w:val="center"/>
               <w:rPr>
                 <w:rFonts w:ascii="Calibri" w:hAnsi="Calibri" w:cs="Calibri"/>
                 <w:color w:val="000000"/>
@@ -476,7 +530,7 @@
             <w:r>
               <w:rPr>
                 <w:rFonts w:ascii="Calibri" w:hAnsi="Calibri" w:cs="Calibri"/>
-                <w:color w:val="000000"/>
+                <w:color w:val="000000" w:themeColor="text1" w:themeTint="FF" w:themeShade="FF"/>
               </w:rPr>
               <w:t>Design da tela de carteiras (contas)</w:t>
             </w:r>
@@ -485,34 +539,38 @@
         <w:tc>
           <w:tcPr>
             <w:tcW w:w="1275" w:type="dxa"/>
+            <w:tcMar/>
+          </w:tcPr>
+          <w:p w14:noSpellErr="1">
+            <w:pPr>
+              <w:jc w:val="center"/>
+            </w:pPr>
+          </w:p>
+        </w:tc>
+        <w:tc>
+          <w:tcPr>
+            <w:tcW w:w="1701" w:type="dxa"/>
+            <w:tcMar/>
           </w:tcPr>
           <w:p>
             <w:pPr>
               <w:jc w:val="center"/>
             </w:pPr>
-          </w:p>
-        </w:tc>
-        <w:tc>
-          <w:tcPr>
-            <w:tcW w:w="1701" w:type="dxa"/>
-          </w:tcPr>
-          <w:p>
-            <w:pPr>
-              <w:jc w:val="center"/>
-            </w:pPr>
-          </w:p>
-        </w:tc>
-        <w:tc>
-          <w:tcPr>
-            <w:tcW w:w="1389" w:type="dxa"/>
-          </w:tcPr>
-          <w:p>
-            <w:pPr>
-              <w:jc w:val="center"/>
-            </w:pPr>
             <w:r>
+              <w:rPr/>
               <w:t>x</w:t>
             </w:r>
+          </w:p>
+        </w:tc>
+        <w:tc>
+          <w:tcPr>
+            <w:tcW w:w="1389" w:type="dxa"/>
+            <w:tcMar/>
+          </w:tcPr>
+          <w:p w14:noSpellErr="1">
+            <w:pPr>
+              <w:jc w:val="center"/>
+            </w:pPr>
           </w:p>
         </w:tc>
       </w:tr>
@@ -523,9 +581,11 @@
         <w:tc>
           <w:tcPr>
             <w:tcW w:w="5665" w:type="dxa"/>
-          </w:tcPr>
-          <w:p>
-            <w:pPr>
+            <w:tcMar/>
+          </w:tcPr>
+          <w:p w14:noSpellErr="1">
+            <w:pPr>
+              <w:jc w:val="center"/>
               <w:rPr>
                 <w:rFonts w:ascii="Calibri" w:hAnsi="Calibri" w:cs="Calibri"/>
                 <w:color w:val="000000"/>
@@ -534,7 +594,7 @@
             <w:r>
               <w:rPr>
                 <w:rFonts w:ascii="Calibri" w:hAnsi="Calibri" w:cs="Calibri"/>
-                <w:color w:val="000000"/>
+                <w:color w:val="000000" w:themeColor="text1" w:themeTint="FF" w:themeShade="FF"/>
               </w:rPr>
               <w:t>Funções da tela de carteira</w:t>
             </w:r>
@@ -543,34 +603,38 @@
         <w:tc>
           <w:tcPr>
             <w:tcW w:w="1275" w:type="dxa"/>
+            <w:tcMar/>
+          </w:tcPr>
+          <w:p w14:noSpellErr="1">
+            <w:pPr>
+              <w:jc w:val="center"/>
+            </w:pPr>
+          </w:p>
+        </w:tc>
+        <w:tc>
+          <w:tcPr>
+            <w:tcW w:w="1701" w:type="dxa"/>
+            <w:tcMar/>
           </w:tcPr>
           <w:p>
             <w:pPr>
               <w:jc w:val="center"/>
             </w:pPr>
-          </w:p>
-        </w:tc>
-        <w:tc>
-          <w:tcPr>
-            <w:tcW w:w="1701" w:type="dxa"/>
-          </w:tcPr>
-          <w:p>
-            <w:pPr>
-              <w:jc w:val="center"/>
-            </w:pPr>
-          </w:p>
-        </w:tc>
-        <w:tc>
-          <w:tcPr>
-            <w:tcW w:w="1389" w:type="dxa"/>
-          </w:tcPr>
-          <w:p>
-            <w:pPr>
-              <w:jc w:val="center"/>
-            </w:pPr>
             <w:r>
+              <w:rPr/>
               <w:t>x</w:t>
             </w:r>
+          </w:p>
+        </w:tc>
+        <w:tc>
+          <w:tcPr>
+            <w:tcW w:w="1389" w:type="dxa"/>
+            <w:tcMar/>
+          </w:tcPr>
+          <w:p w14:noSpellErr="1">
+            <w:pPr>
+              <w:jc w:val="center"/>
+            </w:pPr>
           </w:p>
         </w:tc>
       </w:tr>
@@ -581,14 +645,20 @@
         <w:tc>
           <w:tcPr>
             <w:tcW w:w="5665" w:type="dxa"/>
-          </w:tcPr>
-          <w:p/>
+            <w:tcMar/>
+          </w:tcPr>
+          <w:p w14:noSpellErr="1">
+            <w:pPr>
+              <w:jc w:val="center"/>
+            </w:pPr>
+          </w:p>
         </w:tc>
         <w:tc>
           <w:tcPr>
             <w:tcW w:w="1275" w:type="dxa"/>
-          </w:tcPr>
-          <w:p>
+            <w:tcMar/>
+          </w:tcPr>
+          <w:p w14:noSpellErr="1">
             <w:pPr>
               <w:jc w:val="center"/>
             </w:pPr>
@@ -597,8 +667,9 @@
         <w:tc>
           <w:tcPr>
             <w:tcW w:w="1701" w:type="dxa"/>
-          </w:tcPr>
-          <w:p>
+            <w:tcMar/>
+          </w:tcPr>
+          <w:p w14:noSpellErr="1">
             <w:pPr>
               <w:jc w:val="center"/>
             </w:pPr>
@@ -607,8 +678,9 @@
         <w:tc>
           <w:tcPr>
             <w:tcW w:w="1389" w:type="dxa"/>
-          </w:tcPr>
-          <w:p>
+            <w:tcMar/>
+          </w:tcPr>
+          <w:p w14:noSpellErr="1">
             <w:pPr>
               <w:jc w:val="center"/>
             </w:pPr>
@@ -622,9 +694,11 @@
         <w:tc>
           <w:tcPr>
             <w:tcW w:w="5665" w:type="dxa"/>
-          </w:tcPr>
-          <w:p>
-            <w:pPr>
+            <w:tcMar/>
+          </w:tcPr>
+          <w:p w14:noSpellErr="1">
+            <w:pPr>
+              <w:jc w:val="center"/>
               <w:rPr>
                 <w:rFonts w:ascii="Calibri" w:hAnsi="Calibri" w:cs="Calibri"/>
                 <w:color w:val="000000"/>
@@ -633,7 +707,7 @@
             <w:r>
               <w:rPr>
                 <w:rFonts w:ascii="Calibri" w:hAnsi="Calibri" w:cs="Calibri"/>
-                <w:color w:val="000000"/>
+                <w:color w:val="000000" w:themeColor="text1" w:themeTint="FF" w:themeShade="FF"/>
               </w:rPr>
               <w:t>Entrega do cronograma de atividades</w:t>
             </w:r>
@@ -642,6 +716,7 @@
         <w:tc>
           <w:tcPr>
             <w:tcW w:w="1275" w:type="dxa"/>
+            <w:tcMar/>
           </w:tcPr>
           <w:p>
             <w:pPr>
@@ -655,8 +730,9 @@
         <w:tc>
           <w:tcPr>
             <w:tcW w:w="1701" w:type="dxa"/>
-          </w:tcPr>
-          <w:p>
+            <w:tcMar/>
+          </w:tcPr>
+          <w:p w14:noSpellErr="1">
             <w:pPr>
               <w:jc w:val="center"/>
             </w:pPr>
@@ -665,8 +741,9 @@
         <w:tc>
           <w:tcPr>
             <w:tcW w:w="1389" w:type="dxa"/>
-          </w:tcPr>
-          <w:p>
+            <w:tcMar/>
+          </w:tcPr>
+          <w:p w14:noSpellErr="1">
             <w:pPr>
               <w:jc w:val="center"/>
             </w:pPr>
@@ -680,9 +757,11 @@
         <w:tc>
           <w:tcPr>
             <w:tcW w:w="5665" w:type="dxa"/>
-          </w:tcPr>
-          <w:p>
-            <w:pPr>
+            <w:tcMar/>
+          </w:tcPr>
+          <w:p w14:noSpellErr="1">
+            <w:pPr>
+              <w:jc w:val="center"/>
               <w:rPr>
                 <w:rFonts w:ascii="Calibri" w:hAnsi="Calibri" w:cs="Calibri"/>
                 <w:color w:val="000000"/>
@@ -691,7 +770,7 @@
             <w:r>
               <w:rPr>
                 <w:rFonts w:ascii="Calibri" w:hAnsi="Calibri" w:cs="Calibri"/>
-                <w:color w:val="000000"/>
+                <w:color w:val="000000" w:themeColor="text1" w:themeTint="FF" w:themeShade="FF"/>
               </w:rPr>
               <w:t>Criação do relatório de execução e limitações</w:t>
             </w:r>
@@ -700,8 +779,9 @@
         <w:tc>
           <w:tcPr>
             <w:tcW w:w="1275" w:type="dxa"/>
-          </w:tcPr>
-          <w:p>
+            <w:tcMar/>
+          </w:tcPr>
+          <w:p w14:noSpellErr="1">
             <w:pPr>
               <w:jc w:val="center"/>
             </w:pPr>
@@ -710,6 +790,7 @@
         <w:tc>
           <w:tcPr>
             <w:tcW w:w="1701" w:type="dxa"/>
+            <w:tcMar/>
           </w:tcPr>
           <w:p>
             <w:pPr>
@@ -723,8 +804,9 @@
         <w:tc>
           <w:tcPr>
             <w:tcW w:w="1389" w:type="dxa"/>
-          </w:tcPr>
-          <w:p>
+            <w:tcMar/>
+          </w:tcPr>
+          <w:p w14:noSpellErr="1">
             <w:pPr>
               <w:jc w:val="center"/>
             </w:pPr>
@@ -738,9 +820,11 @@
         <w:tc>
           <w:tcPr>
             <w:tcW w:w="5665" w:type="dxa"/>
-          </w:tcPr>
-          <w:p>
-            <w:pPr>
+            <w:tcMar/>
+          </w:tcPr>
+          <w:p w14:noSpellErr="1">
+            <w:pPr>
+              <w:jc w:val="center"/>
               <w:rPr>
                 <w:rFonts w:ascii="Calibri" w:hAnsi="Calibri" w:cs="Calibri"/>
                 <w:color w:val="000000"/>
@@ -749,7 +833,7 @@
             <w:r>
               <w:rPr>
                 <w:rFonts w:ascii="Calibri" w:hAnsi="Calibri" w:cs="Calibri"/>
-                <w:color w:val="000000"/>
+                <w:color w:val="000000" w:themeColor="text1" w:themeTint="FF" w:themeShade="FF"/>
               </w:rPr>
               <w:t>Entrega do relatório de execução 1 e limitações</w:t>
             </w:r>
@@ -758,230 +842,321 @@
         <w:tc>
           <w:tcPr>
             <w:tcW w:w="1275" w:type="dxa"/>
+            <w:tcMar/>
+          </w:tcPr>
+          <w:p w14:noSpellErr="1">
+            <w:pPr>
+              <w:jc w:val="center"/>
+            </w:pPr>
+          </w:p>
+        </w:tc>
+        <w:tc>
+          <w:tcPr>
+            <w:tcW w:w="1701" w:type="dxa"/>
+            <w:tcMar/>
           </w:tcPr>
           <w:p>
             <w:pPr>
               <w:jc w:val="center"/>
             </w:pPr>
-          </w:p>
-        </w:tc>
-        <w:tc>
-          <w:tcPr>
-            <w:tcW w:w="1701" w:type="dxa"/>
-          </w:tcPr>
-          <w:p>
-            <w:pPr>
-              <w:jc w:val="center"/>
-            </w:pPr>
-          </w:p>
-        </w:tc>
-        <w:tc>
-          <w:tcPr>
-            <w:tcW w:w="1389" w:type="dxa"/>
-          </w:tcPr>
-          <w:p>
-            <w:pPr>
-              <w:jc w:val="center"/>
-            </w:pPr>
             <w:r>
+              <w:rPr/>
               <w:t>x</w:t>
             </w:r>
           </w:p>
         </w:tc>
+        <w:tc>
+          <w:tcPr>
+            <w:tcW w:w="1389" w:type="dxa"/>
+            <w:tcMar/>
+          </w:tcPr>
+          <w:p w14:noSpellErr="1">
+            <w:pPr>
+              <w:jc w:val="center"/>
+            </w:pPr>
+          </w:p>
+        </w:tc>
       </w:tr>
     </w:tbl>
-    <w:p>
+    <w:p w14:noSpellErr="1">
       <w:pPr>
         <w:ind w:left="426"/>
+        <w:jc w:val="both"/>
       </w:pPr>
     </w:p>
     <w:p>
       <w:pPr>
         <w:ind w:left="426"/>
-      </w:pPr>
-      <w:r>
-        <w:t>c)</w:t>
-      </w:r>
-      <w:r>
-        <w:t>- Descrição</w:t>
-      </w:r>
-      <w:r>
-        <w:t xml:space="preserve"> de cada atividade realizada. (</w:t>
-      </w:r>
-      <w:r>
-        <w:t>O que foi feito</w:t>
-      </w:r>
-      <w:r>
-        <w:t xml:space="preserve">, </w:t>
-      </w:r>
-      <w:r>
-        <w:t xml:space="preserve">em que tempo, </w:t>
-      </w:r>
-      <w:r>
-        <w:t xml:space="preserve">quais os recursos, </w:t>
-      </w:r>
-      <w:r>
-        <w:t xml:space="preserve">pessoas envolvidas, </w:t>
-      </w:r>
-      <w:r>
-        <w:t>quais os resultados?</w:t>
-      </w:r>
-      <w:r>
-        <w:t>)</w:t>
+        <w:jc w:val="both"/>
+      </w:pPr>
+      <w:r>
+        <w:rPr/>
+        <w:t>c)- Descrição de cada atividade realizada. (O que foi feito, em que tempo, quais os recursos, pessoas envolvidas, quais os resultados?)</w:t>
       </w:r>
     </w:p>
     <w:p>
       <w:pPr>
-        <w:ind w:left="426"/>
-      </w:pPr>
-      <w:r>
-        <w:tab/>
-        <w:t xml:space="preserve">Criação do minimundo do banco de dados do projeto </w:t>
+        <w:pStyle w:val="PargrafodaLista"/>
+        <w:numPr>
+          <w:ilvl w:val="1"/>
+          <w:numId w:val="2"/>
+        </w:numPr>
+        <w:ind/>
+        <w:jc w:val="both"/>
+        <w:rPr>
+          <w:rFonts w:ascii="Calibri" w:hAnsi="Calibri" w:eastAsia="Calibri" w:cs="Calibri" w:asciiTheme="minorAscii" w:hAnsiTheme="minorAscii" w:eastAsiaTheme="minorAscii" w:cstheme="minorAscii"/>
+          <w:sz w:val="22"/>
+          <w:szCs w:val="22"/>
+        </w:rPr>
+      </w:pPr>
+      <w:r>
+        <w:rPr/>
+        <w:t>Estudo bibliográfico, esboço do projeto e cronograma de atividades (e demais fases relacionadas com a documentação), usamos ferramentas Microsoft Office (Word, Excel). Nestas atividades nós fazemos o que se pede relacionado à documentação do nosso projeto. Estas etapas serão realizadas em paralelo com o desenvolvimento do software respeitando o prazo máximo de entrega.</w:t>
       </w:r>
     </w:p>
     <w:p>
       <w:pPr>
-        <w:ind w:left="426"/>
-      </w:pPr>
-      <w:r>
-        <w:tab/>
-        <w:t>Criação do modelo conceitual, utilizado o br-modelo</w:t>
+        <w:pStyle w:val="PargrafodaLista"/>
+        <w:numPr>
+          <w:ilvl w:val="1"/>
+          <w:numId w:val="2"/>
+        </w:numPr>
+        <w:ind/>
+        <w:jc w:val="both"/>
+        <w:rPr>
+          <w:rFonts w:ascii="Calibri" w:hAnsi="Calibri" w:eastAsia="Calibri" w:cs="Calibri" w:asciiTheme="minorAscii" w:hAnsiTheme="minorAscii" w:eastAsiaTheme="minorAscii" w:cstheme="minorAscii"/>
+          <w:sz w:val="22"/>
+          <w:szCs w:val="22"/>
+        </w:rPr>
+      </w:pPr>
+      <w:r>
+        <w:rPr/>
+        <w:t xml:space="preserve">Implementação de todo o projeto do banco de dados, feito com Br Modelo, MySQL </w:t>
+      </w:r>
+      <w:proofErr w:type="spellStart"/>
+      <w:r>
+        <w:rPr/>
+        <w:t>WorkBench</w:t>
+      </w:r>
+      <w:proofErr w:type="spellEnd"/>
+      <w:r>
+        <w:rPr/>
+        <w:t xml:space="preserve"> e a linguagem MySQL. Aqui fizemos os modelos Conceitual e Lógico, e a implementação física destes modelos em forma de banco de dados, contudo este pode sofrer constantes adequações de acordo com a necessidade. Esta etapa precedeu o desenvolvimento já que precisamos integralmente da base de dados na nossa aplicação.</w:t>
       </w:r>
     </w:p>
     <w:p>
       <w:pPr>
-        <w:ind w:left="426"/>
-      </w:pPr>
-      <w:r>
-        <w:tab/>
-        <w:t>Criação do modelo lógico, feito do dbdesign</w:t>
+        <w:pStyle w:val="PargrafodaLista"/>
+        <w:numPr>
+          <w:ilvl w:val="1"/>
+          <w:numId w:val="2"/>
+        </w:numPr>
+        <w:ind/>
+        <w:jc w:val="both"/>
+        <w:rPr>
+          <w:rFonts w:ascii="Calibri" w:hAnsi="Calibri" w:eastAsia="Calibri" w:cs="Calibri" w:asciiTheme="minorAscii" w:hAnsiTheme="minorAscii" w:eastAsiaTheme="minorAscii" w:cstheme="minorAscii"/>
+          <w:sz w:val="22"/>
+          <w:szCs w:val="22"/>
+        </w:rPr>
+      </w:pPr>
+      <w:r>
+        <w:rPr/>
+        <w:t xml:space="preserve">Início da construção do projeto usando as ferramentas Web: </w:t>
+      </w:r>
+      <w:r>
+        <w:rPr/>
+        <w:t>HTML</w:t>
+      </w:r>
+      <w:r>
+        <w:rPr/>
+        <w:t xml:space="preserve">, </w:t>
+      </w:r>
+      <w:r>
+        <w:rPr/>
+        <w:t>CSS</w:t>
+      </w:r>
+      <w:r>
+        <w:rPr/>
+        <w:t xml:space="preserve">, </w:t>
+      </w:r>
+      <w:r>
+        <w:rPr/>
+        <w:t>PHP</w:t>
+      </w:r>
+      <w:r>
+        <w:rPr/>
+        <w:t xml:space="preserve">, </w:t>
+      </w:r>
+      <w:proofErr w:type="spellStart"/>
+      <w:r>
+        <w:rPr/>
+        <w:t>Bootstrap</w:t>
+      </w:r>
+      <w:proofErr w:type="spellEnd"/>
+      <w:r>
+        <w:rPr/>
+        <w:t xml:space="preserve"> </w:t>
+      </w:r>
+      <w:r>
+        <w:rPr/>
+        <w:t xml:space="preserve">e </w:t>
+      </w:r>
+      <w:r>
+        <w:rPr/>
+        <w:t xml:space="preserve">JavaScript. Essa etapa começou logo depois de fazer a fase de documentação inicial e se estende por um tempo indeterminado. Aqui nós desenvolvemos o software em si, a parte da programação, da lógica, aprendemos novas coisas de acordo com a necessidade. Esta fase envolve também a parte de desenvolvimento </w:t>
+      </w:r>
+      <w:r>
+        <w:rPr>
+          <w:i w:val="1"/>
+          <w:iCs w:val="1"/>
+        </w:rPr>
+        <w:t>front-</w:t>
+      </w:r>
+      <w:proofErr w:type="spellStart"/>
+      <w:r>
+        <w:rPr>
+          <w:i w:val="1"/>
+          <w:iCs w:val="1"/>
+        </w:rPr>
+        <w:t>end</w:t>
+      </w:r>
+      <w:proofErr w:type="spellEnd"/>
+      <w:r>
+        <w:rPr>
+          <w:i w:val="1"/>
+          <w:iCs w:val="1"/>
+        </w:rPr>
+        <w:t xml:space="preserve">, </w:t>
+      </w:r>
+      <w:r>
+        <w:rPr>
+          <w:i w:val="0"/>
+          <w:iCs w:val="0"/>
+        </w:rPr>
+        <w:t>ou seja, o design da aplicação (principalmente executada por Lucas).</w:t>
       </w:r>
     </w:p>
     <w:p>
       <w:pPr>
+        <w:pStyle w:val="PargrafodaLista"/>
+        <w:numPr>
+          <w:ilvl w:val="1"/>
+          <w:numId w:val="2"/>
+        </w:numPr>
+        <w:ind/>
+        <w:jc w:val="both"/>
+        <w:rPr>
+          <w:sz w:val="22"/>
+          <w:szCs w:val="22"/>
+        </w:rPr>
+      </w:pPr>
+      <w:r>
+        <w:rPr>
+          <w:i w:val="0"/>
+          <w:iCs w:val="0"/>
+        </w:rPr>
+        <w:t>Os dois componentes do grupo interagem e compartilhar as tarefas de modo que ambos colaborem mutuamente em todas as etapas.</w:t>
+      </w:r>
+      <w:r>
+        <w:tab/>
+      </w:r>
+    </w:p>
+    <w:p w14:noSpellErr="1">
+      <w:pPr>
+        <w:jc w:val="both"/>
+      </w:pPr>
+      <w:r>
+        <w:br w:type="page"/>
+      </w:r>
+    </w:p>
+    <w:p w14:noSpellErr="1">
+      <w:pPr>
         <w:ind w:left="426"/>
-      </w:pPr>
-      <w:r>
-        <w:tab/>
-        <w:t>Implementação física do projeto, feito com MySql</w:t>
+        <w:jc w:val="both"/>
+      </w:pPr>
+      <w:r>
+        <w:rPr/>
+        <w:t xml:space="preserve">d)- </w:t>
+      </w:r>
+      <w:r>
+        <w:rPr/>
+        <w:t xml:space="preserve">Sobre as atividades em andamento e não iniciadas. </w:t>
       </w:r>
     </w:p>
     <w:p>
       <w:pPr>
-        <w:ind w:left="426"/>
-      </w:pPr>
-      <w:r>
-        <w:tab/>
-        <w:t xml:space="preserve">Início da construção do projeto usando ferramentas web como o </w:t>
-      </w:r>
-      <w:r>
-        <w:t>HTML</w:t>
-      </w:r>
-      <w:r>
-        <w:t xml:space="preserve">, </w:t>
-      </w:r>
-      <w:r>
-        <w:t>CSS</w:t>
-      </w:r>
-      <w:r>
-        <w:t xml:space="preserve">, </w:t>
-      </w:r>
-      <w:r>
-        <w:t>PHP</w:t>
-      </w:r>
-      <w:r>
-        <w:t xml:space="preserve">, </w:t>
-      </w:r>
-      <w:proofErr w:type="spellStart"/>
-      <w:r>
-        <w:t>Bootstrap</w:t>
-      </w:r>
-      <w:proofErr w:type="spellEnd"/>
-      <w:r>
-        <w:t xml:space="preserve"> </w:t>
-      </w:r>
-      <w:r>
-        <w:t xml:space="preserve">e </w:t>
-      </w:r>
-      <w:proofErr w:type="spellStart"/>
-      <w:r>
-        <w:t>JavaScript</w:t>
-      </w:r>
-      <w:proofErr w:type="spellEnd"/>
+        <w:pStyle w:val="PargrafodaLista"/>
+        <w:numPr>
+          <w:ilvl w:val="0"/>
+          <w:numId w:val="3"/>
+        </w:numPr>
+        <w:ind/>
+        <w:jc w:val="both"/>
+        <w:rPr>
+          <w:rFonts w:ascii="Calibri" w:hAnsi="Calibri" w:eastAsia="Calibri" w:cs="Calibri" w:asciiTheme="minorAscii" w:hAnsiTheme="minorAscii" w:eastAsiaTheme="minorAscii" w:cstheme="minorAscii"/>
+          <w:sz w:val="22"/>
+          <w:szCs w:val="22"/>
+        </w:rPr>
+      </w:pPr>
+      <w:r>
+        <w:rPr/>
+        <w:t>Por que ainda não atingimos o resultado planejado?</w:t>
+      </w:r>
     </w:p>
     <w:p>
       <w:pPr>
-        <w:ind w:left="426"/>
-      </w:pPr>
-      <w:r>
-        <w:tab/>
-        <w:t>Estudo bibliográfico, esboço do projeto e cronograma de atividades, usamos ferramentas Microsoft Office</w:t>
+        <w:ind w:left="426" w:firstLine="0"/>
+        <w:jc w:val="both"/>
+      </w:pPr>
+      <w:r>
+        <w:rPr/>
+        <w:t xml:space="preserve">Em relação ao desenvolvimento do projeto físico em si, nossa limitação está relacionada às tecnologias com as quais estamos nos adaptando para implementar no projeto como, por exemplo, o </w:t>
+      </w:r>
+      <w:proofErr w:type="spellStart"/>
+      <w:r>
+        <w:rPr/>
+        <w:t>Bootstrap</w:t>
+      </w:r>
+      <w:proofErr w:type="spellEnd"/>
+      <w:r>
+        <w:rPr/>
+        <w:t xml:space="preserve"> que é um framework para páginas web. E também estamos aprendendo muito com relação a todas as linguagens que estão sendo utilizadas, de acordo com a evolução do projeto. Existe ainda a questão de um componente do grupo se adaptar à metodologia do outro, estamos em processo de sincronização dos padrões para que um entenda perfeitamente o que o outro está fazendo, assim a colaboração poderá ser ainda melhor. Apesar disso estamos com resultados satisfatórios e vamos atingir os objetivos do projeto. </w:t>
       </w:r>
     </w:p>
     <w:p>
       <w:pPr>
-        <w:ind w:left="426"/>
-      </w:pPr>
+        <w:pStyle w:val="PargrafodaLista"/>
+        <w:numPr>
+          <w:ilvl w:val="0"/>
+          <w:numId w:val="4"/>
+        </w:numPr>
+        <w:bidi w:val="0"/>
+        <w:spacing w:before="0" w:beforeAutospacing="off" w:after="160" w:afterAutospacing="off" w:line="259" w:lineRule="auto"/>
+        <w:ind w:left="1068" w:right="0" w:hanging="360"/>
+        <w:jc w:val="both"/>
+        <w:rPr>
+          <w:rFonts w:ascii="Calibri" w:hAnsi="Calibri" w:eastAsia="Calibri" w:cs="Calibri" w:asciiTheme="minorAscii" w:hAnsiTheme="minorAscii" w:eastAsiaTheme="minorAscii" w:cstheme="minorAscii"/>
+          <w:sz w:val="22"/>
+          <w:szCs w:val="22"/>
+        </w:rPr>
+      </w:pPr>
+      <w:r>
+        <w:rPr/>
+        <w:t>O que vamos fazer pra cumprir com essas atividades?</w:t>
+      </w:r>
     </w:p>
     <w:p>
-      <w:r>
-        <w:br w:type="page"/>
-      </w:r>
-    </w:p>
-    <w:p>
-      <w:pPr>
-        <w:ind w:left="426"/>
-      </w:pPr>
-      <w:r>
-        <w:lastRenderedPageBreak/>
-        <w:t xml:space="preserve">d)- </w:t>
-      </w:r>
-      <w:r>
-        <w:t xml:space="preserve">Sobre as atividades em andamento e não iniciadas. </w:t>
-      </w:r>
-    </w:p>
-    <w:p>
-      <w:pPr>
-        <w:ind w:left="426" w:firstLine="282"/>
-      </w:pPr>
-      <w:r>
-        <w:t xml:space="preserve">- </w:t>
-      </w:r>
-      <w:r>
-        <w:t xml:space="preserve">Identificar os motivos para o não atingimento dos resultados </w:t>
-      </w:r>
-      <w:r>
-        <w:t>planejados.</w:t>
-      </w:r>
-    </w:p>
-    <w:p>
-      <w:pPr>
-        <w:ind w:left="426" w:firstLine="282"/>
-      </w:pPr>
-      <w:r>
-        <w:tab/>
-        <w:t>No projeto físico nossa limitação está relacionada às tecnologias que estamos nos adaptando para implementar no projeto como por exemplo o Bootstrap que é um framework para criação de estilo nas páginas web.</w:t>
-      </w:r>
-    </w:p>
-    <w:p>
-      <w:pPr>
-        <w:ind w:left="426" w:firstLine="282"/>
-      </w:pPr>
-      <w:r>
-        <w:t xml:space="preserve">- Identificar o que pretende fazer para cumprir com estas atividades. </w:t>
-      </w:r>
-    </w:p>
-    <w:p>
-      <w:pPr>
-        <w:ind w:left="426" w:firstLine="282"/>
-      </w:pPr>
-      <w:r>
-        <w:tab/>
-        <w:t>Adaptação aos recursos novos para implementação do projeto.</w:t>
+      <w:pPr>
+        <w:ind w:left="426" w:firstLine="0"/>
+        <w:jc w:val="both"/>
+      </w:pPr>
+      <w:r>
+        <w:rPr/>
+        <w:t>Nós pretendemos parear as ideias e o nosso jeito de programar, para aumentar a eficiência do trabalho em equipe. Os dois componentes do grupo não apresentam problemas em aprender coisas novas e se encaixar fora da zona de conforto, por isso após passar a fase inicial que precisa de uma certa adaptação, estaremos mais eficientes e cumprindo melhor com os objetivos.</w:t>
       </w:r>
     </w:p>
     <w:sectPr>
-      <w:pgSz w:w="11906" w:h="16838"/>
+      <w:pgSz w:w="11906" w:h="16838" w:orient="portrait"/>
       <w:pgMar w:top="720" w:right="720" w:bottom="720" w:left="720" w:header="708" w:footer="708" w:gutter="0"/>
       <w:cols w:space="708"/>
       <w:docGrid w:linePitch="360"/>
@@ -992,11 +1167,344 @@
 
 <file path=word/numbering.xml><?xml version="1.0" encoding="utf-8"?>
 <w:numbering xmlns:wpc="http://schemas.microsoft.com/office/word/2010/wordprocessingCanvas" xmlns:cx="http://schemas.microsoft.com/office/drawing/2014/chartex" xmlns:cx1="http://schemas.microsoft.com/office/drawing/2015/9/8/chartex" xmlns:cx2="http://schemas.microsoft.com/office/drawing/2015/10/21/chartex" xmlns:cx3="http://schemas.microsoft.com/office/drawing/2016/5/9/chartex" xmlns:cx4="http://schemas.microsoft.com/office/drawing/2016/5/10/chartex" xmlns:cx5="http://schemas.microsoft.com/office/drawing/2016/5/11/chartex" xmlns:cx6="http://schemas.microsoft.com/office/drawing/2016/5/12/chartex" xmlns:cx7="http://schemas.microsoft.com/office/drawing/2016/5/13/chartex" xmlns:cx8="http://schemas.microsoft.com/office/drawing/2016/5/14/chartex" xmlns:mc="http://schemas.openxmlformats.org/markup-compatibility/2006" xmlns:aink="http://schemas.microsoft.com/office/drawing/2016/ink" xmlns:am3d="http://schemas.microsoft.com/office/drawing/2017/model3d" xmlns:o="urn:schemas-microsoft-com:office:office" xmlns:r="http://schemas.openxmlformats.org/officeDocument/2006/relationships" xmlns:m="http://schemas.openxmlformats.org/officeDocument/2006/math" xmlns:v="urn:schemas-microsoft-com:vml" xmlns:wp14="http://schemas.microsoft.com/office/word/2010/wordprocessingDrawing" xmlns:wp="http://schemas.openxmlformats.org/drawingml/2006/wordprocessingDrawing" xmlns:w10="urn:schemas-microsoft-com:office:word" xmlns:w="http://schemas.openxmlformats.org/wordprocessingml/2006/main" xmlns:w14="http://schemas.microsoft.com/office/word/2010/wordml" xmlns:w15="http://schemas.microsoft.com/office/word/2012/wordml" xmlns:w16cex="http://schemas.microsoft.com/office/word/2018/wordml/cex" xmlns:w16cid="http://schemas.microsoft.com/office/word/2016/wordml/cid" xmlns:w16="http://schemas.microsoft.com/office/word/2018/wordml" xmlns:w16sdtdh="http://schemas.microsoft.com/office/word/2020/wordml/sdtdatahash" xmlns:w16se="http://schemas.microsoft.com/office/word/2015/wordml/symex" xmlns:wpg="http://schemas.microsoft.com/office/word/2010/wordprocessingGroup" xmlns:wpi="http://schemas.microsoft.com/office/word/2010/wordprocessingInk" xmlns:wne="http://schemas.microsoft.com/office/word/2006/wordml" xmlns:wps="http://schemas.microsoft.com/office/word/2010/wordprocessingShape" mc:Ignorable="w14 w15 w16se w16cid w16 w16cex w16sdtdh wp14">
+  <w:abstractNum xmlns:w="http://schemas.openxmlformats.org/wordprocessingml/2006/main" w:abstractNumId="3">
+    <w:multiLevelType xmlns:w="http://schemas.openxmlformats.org/wordprocessingml/2006/main" w:val="hybridMultilevel"/>
+    <w:lvl xmlns:w="http://schemas.openxmlformats.org/wordprocessingml/2006/main" w:ilvl="0">
+      <w:start w:val="1"/>
+      <w:numFmt w:val="bullet"/>
+      <w:lvlText w:val=""/>
+      <w:lvlJc w:val="left"/>
+      <w:pPr>
+        <w:ind w:left="1068" w:hanging="360"/>
+      </w:pPr>
+      <w:rPr>
+        <w:rFonts w:hint="default" w:ascii="Symbol" w:hAnsi="Symbol"/>
+      </w:rPr>
+    </w:lvl>
+    <w:lvl xmlns:w="http://schemas.openxmlformats.org/wordprocessingml/2006/main" w:ilvl="1">
+      <w:start w:val="1"/>
+      <w:numFmt w:val="bullet"/>
+      <w:lvlText w:val="o"/>
+      <w:lvlJc w:val="left"/>
+      <w:pPr>
+        <w:ind w:left="1788" w:hanging="360"/>
+      </w:pPr>
+      <w:rPr>
+        <w:rFonts w:hint="default" w:ascii="Courier New" w:hAnsi="Courier New"/>
+      </w:rPr>
+    </w:lvl>
+    <w:lvl xmlns:w="http://schemas.openxmlformats.org/wordprocessingml/2006/main" w:ilvl="2">
+      <w:start w:val="1"/>
+      <w:numFmt w:val="bullet"/>
+      <w:lvlText w:val=""/>
+      <w:lvlJc w:val="left"/>
+      <w:pPr>
+        <w:ind w:left="2508" w:hanging="360"/>
+      </w:pPr>
+      <w:rPr>
+        <w:rFonts w:hint="default" w:ascii="Wingdings" w:hAnsi="Wingdings"/>
+      </w:rPr>
+    </w:lvl>
+    <w:lvl xmlns:w="http://schemas.openxmlformats.org/wordprocessingml/2006/main" w:ilvl="3">
+      <w:start w:val="1"/>
+      <w:numFmt w:val="bullet"/>
+      <w:lvlText w:val=""/>
+      <w:lvlJc w:val="left"/>
+      <w:pPr>
+        <w:ind w:left="3228" w:hanging="360"/>
+      </w:pPr>
+      <w:rPr>
+        <w:rFonts w:hint="default" w:ascii="Symbol" w:hAnsi="Symbol"/>
+      </w:rPr>
+    </w:lvl>
+    <w:lvl xmlns:w="http://schemas.openxmlformats.org/wordprocessingml/2006/main" w:ilvl="4">
+      <w:start w:val="1"/>
+      <w:numFmt w:val="bullet"/>
+      <w:lvlText w:val="o"/>
+      <w:lvlJc w:val="left"/>
+      <w:pPr>
+        <w:ind w:left="3948" w:hanging="360"/>
+      </w:pPr>
+      <w:rPr>
+        <w:rFonts w:hint="default" w:ascii="Courier New" w:hAnsi="Courier New"/>
+      </w:rPr>
+    </w:lvl>
+    <w:lvl xmlns:w="http://schemas.openxmlformats.org/wordprocessingml/2006/main" w:ilvl="5">
+      <w:start w:val="1"/>
+      <w:numFmt w:val="bullet"/>
+      <w:lvlText w:val=""/>
+      <w:lvlJc w:val="left"/>
+      <w:pPr>
+        <w:ind w:left="4668" w:hanging="360"/>
+      </w:pPr>
+      <w:rPr>
+        <w:rFonts w:hint="default" w:ascii="Wingdings" w:hAnsi="Wingdings"/>
+      </w:rPr>
+    </w:lvl>
+    <w:lvl xmlns:w="http://schemas.openxmlformats.org/wordprocessingml/2006/main" w:ilvl="6">
+      <w:start w:val="1"/>
+      <w:numFmt w:val="bullet"/>
+      <w:lvlText w:val=""/>
+      <w:lvlJc w:val="left"/>
+      <w:pPr>
+        <w:ind w:left="5388" w:hanging="360"/>
+      </w:pPr>
+      <w:rPr>
+        <w:rFonts w:hint="default" w:ascii="Symbol" w:hAnsi="Symbol"/>
+      </w:rPr>
+    </w:lvl>
+    <w:lvl xmlns:w="http://schemas.openxmlformats.org/wordprocessingml/2006/main" w:ilvl="7">
+      <w:start w:val="1"/>
+      <w:numFmt w:val="bullet"/>
+      <w:lvlText w:val="o"/>
+      <w:lvlJc w:val="left"/>
+      <w:pPr>
+        <w:ind w:left="6108" w:hanging="360"/>
+      </w:pPr>
+      <w:rPr>
+        <w:rFonts w:hint="default" w:ascii="Courier New" w:hAnsi="Courier New"/>
+      </w:rPr>
+    </w:lvl>
+    <w:lvl xmlns:w="http://schemas.openxmlformats.org/wordprocessingml/2006/main" w:ilvl="8">
+      <w:start w:val="1"/>
+      <w:numFmt w:val="bullet"/>
+      <w:lvlText w:val=""/>
+      <w:lvlJc w:val="left"/>
+      <w:pPr>
+        <w:ind w:left="6828" w:hanging="360"/>
+      </w:pPr>
+      <w:rPr>
+        <w:rFonts w:hint="default" w:ascii="Wingdings" w:hAnsi="Wingdings"/>
+      </w:rPr>
+    </w:lvl>
+  </w:abstractNum>
+  <w:abstractNum xmlns:w="http://schemas.openxmlformats.org/wordprocessingml/2006/main" w:abstractNumId="2">
+    <w:multiLevelType xmlns:w="http://schemas.openxmlformats.org/wordprocessingml/2006/main" w:val="hybridMultilevel"/>
+    <w:lvl xmlns:w="http://schemas.openxmlformats.org/wordprocessingml/2006/main" w:ilvl="0">
+      <w:start w:val="1"/>
+      <w:numFmt w:val="bullet"/>
+      <w:lvlText w:val=""/>
+      <w:lvlJc w:val="left"/>
+      <w:pPr>
+        <w:ind w:left="1068" w:hanging="360"/>
+      </w:pPr>
+      <w:rPr>
+        <w:rFonts w:hint="default" w:ascii="Symbol" w:hAnsi="Symbol"/>
+      </w:rPr>
+    </w:lvl>
+    <w:lvl xmlns:w="http://schemas.openxmlformats.org/wordprocessingml/2006/main" w:ilvl="1">
+      <w:start w:val="1"/>
+      <w:numFmt w:val="bullet"/>
+      <w:lvlText w:val="o"/>
+      <w:lvlJc w:val="left"/>
+      <w:pPr>
+        <w:ind w:left="1788" w:hanging="360"/>
+      </w:pPr>
+      <w:rPr>
+        <w:rFonts w:hint="default" w:ascii="Courier New" w:hAnsi="Courier New"/>
+      </w:rPr>
+    </w:lvl>
+    <w:lvl xmlns:w="http://schemas.openxmlformats.org/wordprocessingml/2006/main" w:ilvl="2">
+      <w:start w:val="1"/>
+      <w:numFmt w:val="bullet"/>
+      <w:lvlText w:val=""/>
+      <w:lvlJc w:val="left"/>
+      <w:pPr>
+        <w:ind w:left="2508" w:hanging="360"/>
+      </w:pPr>
+      <w:rPr>
+        <w:rFonts w:hint="default" w:ascii="Wingdings" w:hAnsi="Wingdings"/>
+      </w:rPr>
+    </w:lvl>
+    <w:lvl xmlns:w="http://schemas.openxmlformats.org/wordprocessingml/2006/main" w:ilvl="3">
+      <w:start w:val="1"/>
+      <w:numFmt w:val="bullet"/>
+      <w:lvlText w:val=""/>
+      <w:lvlJc w:val="left"/>
+      <w:pPr>
+        <w:ind w:left="3228" w:hanging="360"/>
+      </w:pPr>
+      <w:rPr>
+        <w:rFonts w:hint="default" w:ascii="Symbol" w:hAnsi="Symbol"/>
+      </w:rPr>
+    </w:lvl>
+    <w:lvl xmlns:w="http://schemas.openxmlformats.org/wordprocessingml/2006/main" w:ilvl="4">
+      <w:start w:val="1"/>
+      <w:numFmt w:val="bullet"/>
+      <w:lvlText w:val="o"/>
+      <w:lvlJc w:val="left"/>
+      <w:pPr>
+        <w:ind w:left="3948" w:hanging="360"/>
+      </w:pPr>
+      <w:rPr>
+        <w:rFonts w:hint="default" w:ascii="Courier New" w:hAnsi="Courier New"/>
+      </w:rPr>
+    </w:lvl>
+    <w:lvl xmlns:w="http://schemas.openxmlformats.org/wordprocessingml/2006/main" w:ilvl="5">
+      <w:start w:val="1"/>
+      <w:numFmt w:val="bullet"/>
+      <w:lvlText w:val=""/>
+      <w:lvlJc w:val="left"/>
+      <w:pPr>
+        <w:ind w:left="4668" w:hanging="360"/>
+      </w:pPr>
+      <w:rPr>
+        <w:rFonts w:hint="default" w:ascii="Wingdings" w:hAnsi="Wingdings"/>
+      </w:rPr>
+    </w:lvl>
+    <w:lvl xmlns:w="http://schemas.openxmlformats.org/wordprocessingml/2006/main" w:ilvl="6">
+      <w:start w:val="1"/>
+      <w:numFmt w:val="bullet"/>
+      <w:lvlText w:val=""/>
+      <w:lvlJc w:val="left"/>
+      <w:pPr>
+        <w:ind w:left="5388" w:hanging="360"/>
+      </w:pPr>
+      <w:rPr>
+        <w:rFonts w:hint="default" w:ascii="Symbol" w:hAnsi="Symbol"/>
+      </w:rPr>
+    </w:lvl>
+    <w:lvl xmlns:w="http://schemas.openxmlformats.org/wordprocessingml/2006/main" w:ilvl="7">
+      <w:start w:val="1"/>
+      <w:numFmt w:val="bullet"/>
+      <w:lvlText w:val="o"/>
+      <w:lvlJc w:val="left"/>
+      <w:pPr>
+        <w:ind w:left="6108" w:hanging="360"/>
+      </w:pPr>
+      <w:rPr>
+        <w:rFonts w:hint="default" w:ascii="Courier New" w:hAnsi="Courier New"/>
+      </w:rPr>
+    </w:lvl>
+    <w:lvl xmlns:w="http://schemas.openxmlformats.org/wordprocessingml/2006/main" w:ilvl="8">
+      <w:start w:val="1"/>
+      <w:numFmt w:val="bullet"/>
+      <w:lvlText w:val=""/>
+      <w:lvlJc w:val="left"/>
+      <w:pPr>
+        <w:ind w:left="6828" w:hanging="360"/>
+      </w:pPr>
+      <w:rPr>
+        <w:rFonts w:hint="default" w:ascii="Wingdings" w:hAnsi="Wingdings"/>
+      </w:rPr>
+    </w:lvl>
+  </w:abstractNum>
+  <w:abstractNum xmlns:w="http://schemas.openxmlformats.org/wordprocessingml/2006/main" w:abstractNumId="1">
+    <w:multiLevelType xmlns:w="http://schemas.openxmlformats.org/wordprocessingml/2006/main" w:val="hybridMultilevel"/>
+    <w:lvl xmlns:w="http://schemas.openxmlformats.org/wordprocessingml/2006/main" w:ilvl="0">
+      <w:start w:val="1"/>
+      <w:numFmt w:val="bullet"/>
+      <w:lvlText w:val=""/>
+      <w:lvlJc w:val="left"/>
+      <w:pPr>
+        <w:ind w:left="720" w:hanging="360"/>
+      </w:pPr>
+      <w:rPr>
+        <w:rFonts w:hint="default" w:ascii="Symbol" w:hAnsi="Symbol"/>
+      </w:rPr>
+    </w:lvl>
+    <w:lvl xmlns:w="http://schemas.openxmlformats.org/wordprocessingml/2006/main" w:ilvl="1">
+      <w:start w:val="1"/>
+      <w:numFmt w:val="bullet"/>
+      <w:lvlText w:val=""/>
+      <w:lvlJc w:val="left"/>
+      <w:pPr>
+        <w:ind w:left="1440" w:hanging="360"/>
+      </w:pPr>
+      <w:rPr>
+        <w:rFonts w:hint="default" w:ascii="Symbol" w:hAnsi="Symbol"/>
+      </w:rPr>
+    </w:lvl>
+    <w:lvl xmlns:w="http://schemas.openxmlformats.org/wordprocessingml/2006/main" w:ilvl="2">
+      <w:start w:val="1"/>
+      <w:numFmt w:val="bullet"/>
+      <w:lvlText w:val=""/>
+      <w:lvlJc w:val="left"/>
+      <w:pPr>
+        <w:ind w:left="2160" w:hanging="360"/>
+      </w:pPr>
+      <w:rPr>
+        <w:rFonts w:hint="default" w:ascii="Wingdings" w:hAnsi="Wingdings"/>
+      </w:rPr>
+    </w:lvl>
+    <w:lvl xmlns:w="http://schemas.openxmlformats.org/wordprocessingml/2006/main" w:ilvl="3">
+      <w:start w:val="1"/>
+      <w:numFmt w:val="bullet"/>
+      <w:lvlText w:val=""/>
+      <w:lvlJc w:val="left"/>
+      <w:pPr>
+        <w:ind w:left="2880" w:hanging="360"/>
+      </w:pPr>
+      <w:rPr>
+        <w:rFonts w:hint="default" w:ascii="Symbol" w:hAnsi="Symbol"/>
+      </w:rPr>
+    </w:lvl>
+    <w:lvl xmlns:w="http://schemas.openxmlformats.org/wordprocessingml/2006/main" w:ilvl="4">
+      <w:start w:val="1"/>
+      <w:numFmt w:val="bullet"/>
+      <w:lvlText w:val="o"/>
+      <w:lvlJc w:val="left"/>
+      <w:pPr>
+        <w:ind w:left="3600" w:hanging="360"/>
+      </w:pPr>
+      <w:rPr>
+        <w:rFonts w:hint="default" w:ascii="Courier New" w:hAnsi="Courier New"/>
+      </w:rPr>
+    </w:lvl>
+    <w:lvl xmlns:w="http://schemas.openxmlformats.org/wordprocessingml/2006/main" w:ilvl="5">
+      <w:start w:val="1"/>
+      <w:numFmt w:val="bullet"/>
+      <w:lvlText w:val=""/>
+      <w:lvlJc w:val="left"/>
+      <w:pPr>
+        <w:ind w:left="4320" w:hanging="360"/>
+      </w:pPr>
+      <w:rPr>
+        <w:rFonts w:hint="default" w:ascii="Wingdings" w:hAnsi="Wingdings"/>
+      </w:rPr>
+    </w:lvl>
+    <w:lvl xmlns:w="http://schemas.openxmlformats.org/wordprocessingml/2006/main" w:ilvl="6">
+      <w:start w:val="1"/>
+      <w:numFmt w:val="bullet"/>
+      <w:lvlText w:val=""/>
+      <w:lvlJc w:val="left"/>
+      <w:pPr>
+        <w:ind w:left="5040" w:hanging="360"/>
+      </w:pPr>
+      <w:rPr>
+        <w:rFonts w:hint="default" w:ascii="Symbol" w:hAnsi="Symbol"/>
+      </w:rPr>
+    </w:lvl>
+    <w:lvl xmlns:w="http://schemas.openxmlformats.org/wordprocessingml/2006/main" w:ilvl="7">
+      <w:start w:val="1"/>
+      <w:numFmt w:val="bullet"/>
+      <w:lvlText w:val="o"/>
+      <w:lvlJc w:val="left"/>
+      <w:pPr>
+        <w:ind w:left="5760" w:hanging="360"/>
+      </w:pPr>
+      <w:rPr>
+        <w:rFonts w:hint="default" w:ascii="Courier New" w:hAnsi="Courier New"/>
+      </w:rPr>
+    </w:lvl>
+    <w:lvl xmlns:w="http://schemas.openxmlformats.org/wordprocessingml/2006/main" w:ilvl="8">
+      <w:start w:val="1"/>
+      <w:numFmt w:val="bullet"/>
+      <w:lvlText w:val=""/>
+      <w:lvlJc w:val="left"/>
+      <w:pPr>
+        <w:ind w:left="6480" w:hanging="360"/>
+      </w:pPr>
+      <w:rPr>
+        <w:rFonts w:hint="default" w:ascii="Wingdings" w:hAnsi="Wingdings"/>
+      </w:rPr>
+    </w:lvl>
+  </w:abstractNum>
   <w:abstractNum w:abstractNumId="0" w15:restartNumberingAfterBreak="0">
     <w:nsid w:val="2E065AEA"/>
     <w:multiLevelType w:val="hybridMultilevel"/>
     <w:tmpl w:val="7DF46E2A"/>
-    <w:lvl w:ilvl="0" w:tplc="DD5E0798">
+    <w:lvl w:ilvl="0">
       <w:start w:val="1"/>
       <w:numFmt w:val="decimal"/>
       <w:lvlText w:val="%1."/>
@@ -1082,6 +1590,15 @@
       </w:pPr>
     </w:lvl>
   </w:abstractNum>
+  <w:num w:numId="4">
+    <w:abstractNumId w:val="3"/>
+  </w:num>
+  <w:num w:numId="3">
+    <w:abstractNumId w:val="2"/>
+  </w:num>
+  <w:num w:numId="2">
+    <w:abstractNumId w:val="1"/>
+  </w:num>
   <w:num w:numId="1">
     <w:abstractNumId w:val="0"/>
   </w:num>
@@ -1089,11 +1606,11 @@
 </file>
 
 <file path=word/styles.xml><?xml version="1.0" encoding="utf-8"?>
-<w:styles xmlns:mc="http://schemas.openxmlformats.org/markup-compatibility/2006" xmlns:r="http://schemas.openxmlformats.org/officeDocument/2006/relationships" xmlns:w="http://schemas.openxmlformats.org/wordprocessingml/2006/main" xmlns:w14="http://schemas.microsoft.com/office/word/2010/wordml" xmlns:w15="http://schemas.microsoft.com/office/word/2012/wordml" xmlns:w16cex="http://schemas.microsoft.com/office/word/2018/wordml/cex" xmlns:w16cid="http://schemas.microsoft.com/office/word/2016/wordml/cid" xmlns:w16="http://schemas.microsoft.com/office/word/2018/wordml" xmlns:w16sdtdh="http://schemas.microsoft.com/office/word/2020/wordml/sdtdatahash" xmlns:w16se="http://schemas.microsoft.com/office/word/2015/wordml/symex" mc:Ignorable="w14 w15 w16se w16cid w16 w16cex w16sdtdh">
+<w:styles xmlns:wp14="http://schemas.microsoft.com/office/word/2010/wordprocessingDrawing" xmlns:mc="http://schemas.openxmlformats.org/markup-compatibility/2006" xmlns:r="http://schemas.openxmlformats.org/officeDocument/2006/relationships" xmlns:w="http://schemas.openxmlformats.org/wordprocessingml/2006/main" xmlns:w14="http://schemas.microsoft.com/office/word/2010/wordml" xmlns:w15="http://schemas.microsoft.com/office/word/2012/wordml" xmlns:w16cex="http://schemas.microsoft.com/office/word/2018/wordml/cex" xmlns:w16cid="http://schemas.microsoft.com/office/word/2016/wordml/cid" xmlns:w16="http://schemas.microsoft.com/office/word/2018/wordml" xmlns:w16sdtdh="http://schemas.microsoft.com/office/word/2020/wordml/sdtdatahash" xmlns:w16se="http://schemas.microsoft.com/office/word/2015/wordml/symex" mc:Ignorable="w14 w15 w16se w16cid w16 w16cex w16sdtdh wp14">
   <w:docDefaults>
     <w:rPrDefault>
       <w:rPr>
-        <w:rFonts w:asciiTheme="minorHAnsi" w:eastAsiaTheme="minorHAnsi" w:hAnsiTheme="minorHAnsi" w:cstheme="minorBidi"/>
+        <w:rFonts w:asciiTheme="minorHAnsi" w:hAnsiTheme="minorHAnsi" w:eastAsiaTheme="minorHAnsi" w:cstheme="minorBidi"/>
         <w:sz w:val="22"/>
         <w:szCs w:val="22"/>
         <w:lang w:val="pt-BR" w:eastAsia="en-US" w:bidi="ar-SA"/>
@@ -1108,14 +1625,14 @@
   <w:latentStyles w:defLockedState="0" w:defUIPriority="99" w:defSemiHidden="0" w:defUnhideWhenUsed="0" w:defQFormat="0" w:count="376">
     <w:lsdException w:name="Normal" w:uiPriority="0" w:qFormat="1"/>
     <w:lsdException w:name="heading 1" w:uiPriority="9" w:qFormat="1"/>
-    <w:lsdException w:name="heading 2" w:semiHidden="1" w:uiPriority="9" w:unhideWhenUsed="1" w:qFormat="1"/>
-    <w:lsdException w:name="heading 3" w:semiHidden="1" w:uiPriority="9" w:unhideWhenUsed="1" w:qFormat="1"/>
-    <w:lsdException w:name="heading 4" w:semiHidden="1" w:uiPriority="9" w:unhideWhenUsed="1" w:qFormat="1"/>
-    <w:lsdException w:name="heading 5" w:semiHidden="1" w:uiPriority="9" w:unhideWhenUsed="1" w:qFormat="1"/>
-    <w:lsdException w:name="heading 6" w:semiHidden="1" w:uiPriority="9" w:unhideWhenUsed="1" w:qFormat="1"/>
-    <w:lsdException w:name="heading 7" w:semiHidden="1" w:uiPriority="9" w:unhideWhenUsed="1" w:qFormat="1"/>
-    <w:lsdException w:name="heading 8" w:semiHidden="1" w:uiPriority="9" w:unhideWhenUsed="1" w:qFormat="1"/>
-    <w:lsdException w:name="heading 9" w:semiHidden="1" w:uiPriority="9" w:unhideWhenUsed="1" w:qFormat="1"/>
+    <w:lsdException w:name="heading 2" w:uiPriority="9" w:semiHidden="1" w:unhideWhenUsed="1" w:qFormat="1"/>
+    <w:lsdException w:name="heading 3" w:uiPriority="9" w:semiHidden="1" w:unhideWhenUsed="1" w:qFormat="1"/>
+    <w:lsdException w:name="heading 4" w:uiPriority="9" w:semiHidden="1" w:unhideWhenUsed="1" w:qFormat="1"/>
+    <w:lsdException w:name="heading 5" w:uiPriority="9" w:semiHidden="1" w:unhideWhenUsed="1" w:qFormat="1"/>
+    <w:lsdException w:name="heading 6" w:uiPriority="9" w:semiHidden="1" w:unhideWhenUsed="1" w:qFormat="1"/>
+    <w:lsdException w:name="heading 7" w:uiPriority="9" w:semiHidden="1" w:unhideWhenUsed="1" w:qFormat="1"/>
+    <w:lsdException w:name="heading 8" w:uiPriority="9" w:semiHidden="1" w:unhideWhenUsed="1" w:qFormat="1"/>
+    <w:lsdException w:name="heading 9" w:uiPriority="9" w:semiHidden="1" w:unhideWhenUsed="1" w:qFormat="1"/>
     <w:lsdException w:name="index 1" w:semiHidden="1" w:unhideWhenUsed="1"/>
     <w:lsdException w:name="index 2" w:semiHidden="1" w:unhideWhenUsed="1"/>
     <w:lsdException w:name="index 3" w:semiHidden="1" w:unhideWhenUsed="1"/>
@@ -1125,22 +1642,22 @@
     <w:lsdException w:name="index 7" w:semiHidden="1" w:unhideWhenUsed="1"/>
     <w:lsdException w:name="index 8" w:semiHidden="1" w:unhideWhenUsed="1"/>
     <w:lsdException w:name="index 9" w:semiHidden="1" w:unhideWhenUsed="1"/>
-    <w:lsdException w:name="toc 1" w:semiHidden="1" w:uiPriority="39" w:unhideWhenUsed="1"/>
-    <w:lsdException w:name="toc 2" w:semiHidden="1" w:uiPriority="39" w:unhideWhenUsed="1"/>
-    <w:lsdException w:name="toc 3" w:semiHidden="1" w:uiPriority="39" w:unhideWhenUsed="1"/>
-    <w:lsdException w:name="toc 4" w:semiHidden="1" w:uiPriority="39" w:unhideWhenUsed="1"/>
-    <w:lsdException w:name="toc 5" w:semiHidden="1" w:uiPriority="39" w:unhideWhenUsed="1"/>
-    <w:lsdException w:name="toc 6" w:semiHidden="1" w:uiPriority="39" w:unhideWhenUsed="1"/>
-    <w:lsdException w:name="toc 7" w:semiHidden="1" w:uiPriority="39" w:unhideWhenUsed="1"/>
-    <w:lsdException w:name="toc 8" w:semiHidden="1" w:uiPriority="39" w:unhideWhenUsed="1"/>
-    <w:lsdException w:name="toc 9" w:semiHidden="1" w:uiPriority="39" w:unhideWhenUsed="1"/>
+    <w:lsdException w:name="toc 1" w:uiPriority="39" w:semiHidden="1" w:unhideWhenUsed="1"/>
+    <w:lsdException w:name="toc 2" w:uiPriority="39" w:semiHidden="1" w:unhideWhenUsed="1"/>
+    <w:lsdException w:name="toc 3" w:uiPriority="39" w:semiHidden="1" w:unhideWhenUsed="1"/>
+    <w:lsdException w:name="toc 4" w:uiPriority="39" w:semiHidden="1" w:unhideWhenUsed="1"/>
+    <w:lsdException w:name="toc 5" w:uiPriority="39" w:semiHidden="1" w:unhideWhenUsed="1"/>
+    <w:lsdException w:name="toc 6" w:uiPriority="39" w:semiHidden="1" w:unhideWhenUsed="1"/>
+    <w:lsdException w:name="toc 7" w:uiPriority="39" w:semiHidden="1" w:unhideWhenUsed="1"/>
+    <w:lsdException w:name="toc 8" w:uiPriority="39" w:semiHidden="1" w:unhideWhenUsed="1"/>
+    <w:lsdException w:name="toc 9" w:uiPriority="39" w:semiHidden="1" w:unhideWhenUsed="1"/>
     <w:lsdException w:name="Normal Indent" w:semiHidden="1" w:unhideWhenUsed="1"/>
     <w:lsdException w:name="footnote text" w:semiHidden="1" w:unhideWhenUsed="1"/>
     <w:lsdException w:name="annotation text" w:semiHidden="1" w:unhideWhenUsed="1"/>
     <w:lsdException w:name="header" w:semiHidden="1" w:unhideWhenUsed="1"/>
     <w:lsdException w:name="footer" w:semiHidden="1" w:unhideWhenUsed="1"/>
     <w:lsdException w:name="index heading" w:semiHidden="1" w:unhideWhenUsed="1"/>
-    <w:lsdException w:name="caption" w:semiHidden="1" w:uiPriority="35" w:unhideWhenUsed="1" w:qFormat="1"/>
+    <w:lsdException w:name="caption" w:uiPriority="35" w:semiHidden="1" w:unhideWhenUsed="1" w:qFormat="1"/>
     <w:lsdException w:name="table of figures" w:semiHidden="1" w:unhideWhenUsed="1"/>
     <w:lsdException w:name="envelope address" w:semiHidden="1" w:unhideWhenUsed="1"/>
     <w:lsdException w:name="envelope return" w:semiHidden="1" w:unhideWhenUsed="1"/>
@@ -1171,7 +1688,7 @@
     <w:lsdException w:name="Title" w:uiPriority="10" w:qFormat="1"/>
     <w:lsdException w:name="Closing" w:semiHidden="1" w:unhideWhenUsed="1"/>
     <w:lsdException w:name="Signature" w:semiHidden="1" w:unhideWhenUsed="1"/>
-    <w:lsdException w:name="Default Paragraph Font" w:semiHidden="1" w:uiPriority="1" w:unhideWhenUsed="1"/>
+    <w:lsdException w:name="Default Paragraph Font" w:uiPriority="1" w:semiHidden="1" w:unhideWhenUsed="1"/>
     <w:lsdException w:name="Body Text" w:semiHidden="1" w:unhideWhenUsed="1"/>
     <w:lsdException w:name="Body Text Indent" w:semiHidden="1" w:unhideWhenUsed="1"/>
     <w:lsdException w:name="List Continue" w:semiHidden="1" w:unhideWhenUsed="1"/>
@@ -1371,8 +1888,8 @@
     <w:lsdException w:name="Subtle Reference" w:uiPriority="31" w:qFormat="1"/>
     <w:lsdException w:name="Intense Reference" w:uiPriority="32" w:qFormat="1"/>
     <w:lsdException w:name="Book Title" w:uiPriority="33" w:qFormat="1"/>
-    <w:lsdException w:name="Bibliography" w:semiHidden="1" w:uiPriority="37" w:unhideWhenUsed="1"/>
-    <w:lsdException w:name="TOC Heading" w:semiHidden="1" w:uiPriority="39" w:unhideWhenUsed="1" w:qFormat="1"/>
+    <w:lsdException w:name="Bibliography" w:uiPriority="37" w:semiHidden="1" w:unhideWhenUsed="1"/>
+    <w:lsdException w:name="TOC Heading" w:uiPriority="39" w:semiHidden="1" w:unhideWhenUsed="1" w:qFormat="1"/>
     <w:lsdException w:name="Plain Table 1" w:uiPriority="41"/>
     <w:lsdException w:name="Plain Table 2" w:uiPriority="42"/>
     <w:lsdException w:name="Plain Table 3" w:uiPriority="43"/>
@@ -1483,17 +2000,17 @@
     <w:lsdException w:name="Unresolved Mention" w:semiHidden="1" w:unhideWhenUsed="1"/>
     <w:lsdException w:name="Smart Link" w:semiHidden="1" w:unhideWhenUsed="1"/>
   </w:latentStyles>
-  <w:style w:type="paragraph" w:default="1" w:styleId="Normal">
+  <w:style w:type="paragraph" w:styleId="Normal" w:default="1">
     <w:name w:val="Normal"/>
     <w:qFormat/>
   </w:style>
-  <w:style w:type="character" w:default="1" w:styleId="Fontepargpadro">
+  <w:style w:type="character" w:styleId="Fontepargpadro" w:default="1">
     <w:name w:val="Default Paragraph Font"/>
     <w:uiPriority w:val="1"/>
     <w:semiHidden/>
     <w:unhideWhenUsed/>
   </w:style>
-  <w:style w:type="table" w:default="1" w:styleId="Tabelanormal">
+  <w:style w:type="table" w:styleId="Tabelanormal" w:default="1">
     <w:name w:val="Normal Table"/>
     <w:uiPriority w:val="99"/>
     <w:semiHidden/>
@@ -1508,7 +2025,7 @@
       </w:tblCellMar>
     </w:tblPr>
   </w:style>
-  <w:style w:type="numbering" w:default="1" w:styleId="Semlista">
+  <w:style w:type="numbering" w:styleId="Semlista" w:default="1">
     <w:name w:val="No List"/>
     <w:uiPriority w:val="99"/>
     <w:semiHidden/>
@@ -1535,12 +2052,12 @@
     </w:pPr>
     <w:tblPr>
       <w:tblBorders>
-        <w:top w:val="single" w:sz="4" w:space="0" w:color="auto"/>
-        <w:left w:val="single" w:sz="4" w:space="0" w:color="auto"/>
-        <w:bottom w:val="single" w:sz="4" w:space="0" w:color="auto"/>
-        <w:right w:val="single" w:sz="4" w:space="0" w:color="auto"/>
-        <w:insideH w:val="single" w:sz="4" w:space="0" w:color="auto"/>
-        <w:insideV w:val="single" w:sz="4" w:space="0" w:color="auto"/>
+        <w:top w:val="single" w:color="auto" w:sz="4" w:space="0"/>
+        <w:left w:val="single" w:color="auto" w:sz="4" w:space="0"/>
+        <w:bottom w:val="single" w:color="auto" w:sz="4" w:space="0"/>
+        <w:right w:val="single" w:color="auto" w:sz="4" w:space="0"/>
+        <w:insideH w:val="single" w:color="auto" w:sz="4" w:space="0"/>
+        <w:insideV w:val="single" w:color="auto" w:sz="4" w:space="0"/>
       </w:tblBorders>
     </w:tblPr>
   </w:style>

--- a/docs/Relatório de execução de atividades.docx
+++ b/docs/Relatório de execução de atividades.docx
@@ -34,7 +34,7 @@
         <w:t>(Entrega 26/04/2021)</w:t>
       </w:r>
     </w:p>
-    <w:p w14:noSpellErr="1">
+    <w:p>
       <w:pPr>
         <w:jc w:val="both"/>
       </w:pPr>
@@ -44,38 +44,36 @@
         <w:pStyle w:val="PargrafodaLista"/>
         <w:numPr>
           <w:ilvl w:val="0"/>
-          <w:numId w:val="1"/>
+          <w:numId w:val="4"/>
         </w:numPr>
         <w:jc w:val="both"/>
         <w:rPr>
-          <w:b w:val="1"/>
-          <w:bCs w:val="1"/>
+          <w:b/>
+          <w:bCs/>
         </w:rPr>
       </w:pPr>
       <w:r>
         <w:rPr>
-          <w:b w:val="1"/>
-          <w:bCs w:val="1"/>
+          <w:b/>
+          <w:bCs/>
         </w:rPr>
         <w:t xml:space="preserve">Identificação do Projeto: </w:t>
       </w:r>
       <w:proofErr w:type="spellStart"/>
       <w:r>
-        <w:rPr/>
         <w:t>Easylize</w:t>
       </w:r>
       <w:proofErr w:type="spellEnd"/>
       <w:r>
-        <w:rPr/>
         <w:t xml:space="preserve"> finanças, software que auxilia os usuários a ter um controle melhor sobre suas finanças pessoais em geral.</w:t>
       </w:r>
     </w:p>
-    <w:p w14:noSpellErr="1">
+    <w:p>
       <w:pPr>
         <w:jc w:val="both"/>
         <w:rPr>
-          <w:b w:val="1"/>
-          <w:bCs w:val="1"/>
+          <w:b/>
+          <w:bCs/>
         </w:rPr>
       </w:pPr>
     </w:p>
@@ -84,81 +82,73 @@
         <w:pStyle w:val="PargrafodaLista"/>
         <w:numPr>
           <w:ilvl w:val="0"/>
-          <w:numId w:val="1"/>
+          <w:numId w:val="4"/>
         </w:numPr>
         <w:jc w:val="both"/>
         <w:rPr>
-          <w:rFonts w:ascii="Calibri" w:hAnsi="Calibri" w:eastAsia="Calibri" w:cs="Calibri" w:asciiTheme="minorAscii" w:hAnsiTheme="minorAscii" w:eastAsiaTheme="minorAscii" w:cstheme="minorAscii"/>
-          <w:b w:val="1"/>
-          <w:bCs w:val="1"/>
-          <w:sz w:val="22"/>
-          <w:szCs w:val="22"/>
+          <w:rFonts w:eastAsiaTheme="minorEastAsia"/>
+          <w:b/>
+          <w:bCs/>
         </w:rPr>
       </w:pPr>
       <w:r>
         <w:rPr>
-          <w:b w:val="1"/>
-          <w:bCs w:val="1"/>
+          <w:b/>
+          <w:bCs/>
         </w:rPr>
         <w:t xml:space="preserve">Componente(s): </w:t>
       </w:r>
       <w:r>
-        <w:rPr/>
         <w:t>João Pedro Lisboa Vital, Lucas Francisco Gomes Santos.</w:t>
       </w:r>
     </w:p>
-    <w:p w14:noSpellErr="1">
+    <w:p>
       <w:pPr>
         <w:jc w:val="both"/>
       </w:pPr>
     </w:p>
-    <w:p w14:noSpellErr="1">
+    <w:p>
       <w:pPr>
         <w:pStyle w:val="PargrafodaLista"/>
         <w:numPr>
           <w:ilvl w:val="0"/>
-          <w:numId w:val="1"/>
+          <w:numId w:val="4"/>
         </w:numPr>
         <w:jc w:val="both"/>
         <w:rPr>
-          <w:b w:val="1"/>
-          <w:bCs w:val="1"/>
+          <w:b/>
+          <w:bCs/>
         </w:rPr>
       </w:pPr>
       <w:r>
         <w:rPr>
-          <w:b w:val="1"/>
-          <w:bCs w:val="1"/>
+          <w:b/>
+          <w:bCs/>
         </w:rPr>
         <w:t>Informações sobre a execução do Projeto:</w:t>
       </w:r>
     </w:p>
-    <w:p w14:noSpellErr="1">
+    <w:p>
       <w:pPr>
         <w:ind w:left="426"/>
         <w:jc w:val="both"/>
       </w:pPr>
       <w:r>
-        <w:rPr/>
-        <w:t>a) -</w:t>
-      </w:r>
-      <w:r>
-        <w:rPr/>
-        <w:t xml:space="preserve"> O cronograma das atividades está sendo executado em compatibilidade com os objetivos, metas e etapas do Projeto?</w:t>
+        <w:t>a) - O cronograma das atividades está sendo executado em compatibilidade com os objetivos, metas e etapas do Projeto?</w:t>
       </w:r>
     </w:p>
-    <w:p w14:noSpellErr="1">
+    <w:p>
       <w:pPr>
         <w:ind w:left="426"/>
         <w:jc w:val="both"/>
       </w:pPr>
-      <w:r>
-        <w:rPr/>
-        <w:t>(</w:t>
-      </w:r>
-      <w:r>
-        <w:rPr/>
-        <w:t xml:space="preserve"> X ) Sim</w:t>
+      <w:proofErr w:type="gramStart"/>
+      <w:r>
+        <w:t>( X</w:t>
+      </w:r>
+      <w:proofErr w:type="gramEnd"/>
+      <w:r>
+        <w:t xml:space="preserve"> ) Sim</w:t>
       </w:r>
       <w:r>
         <w:tab/>
@@ -167,16 +157,7 @@
         <w:tab/>
       </w:r>
       <w:r>
-        <w:rPr/>
-        <w:t>(</w:t>
-      </w:r>
-      <w:r>
-        <w:rPr/>
-        <w:t xml:space="preserve">  </w:t>
-      </w:r>
-      <w:r>
-        <w:rPr/>
-        <w:t>) Não</w:t>
+        <w:t>(  ) Não</w:t>
       </w:r>
     </w:p>
     <w:p>
@@ -185,26 +166,16 @@
         <w:jc w:val="both"/>
       </w:pPr>
       <w:r>
-        <w:rPr/>
         <w:t>Justificar: O projeto está sendo constantemente atualizado de acordo com as expectativas, utilizando o software GitHub para criação, versionamento e compartilhamento dos arquivos e documentos do projeto.</w:t>
       </w:r>
     </w:p>
-    <w:p w14:noSpellErr="1">
+    <w:p>
       <w:pPr>
         <w:ind w:left="426"/>
         <w:jc w:val="both"/>
       </w:pPr>
       <w:r>
-        <w:rPr/>
-        <w:t>b) -</w:t>
-      </w:r>
-      <w:r>
-        <w:rPr/>
-        <w:t xml:space="preserve"> </w:t>
-      </w:r>
-      <w:r>
-        <w:rPr/>
-        <w:t>Relacione as atividades planejadas para esta etapa e preencha o status de cada uma.</w:t>
+        <w:t>b) - Relacione as atividades planejadas para esta etapa e preencha o status de cada uma.</w:t>
       </w:r>
     </w:p>
     <w:tbl>
@@ -226,7 +197,6 @@
             <w:tcW w:w="5665" w:type="dxa"/>
             <w:vMerge w:val="restart"/>
             <w:shd w:val="clear" w:color="auto" w:fill="E7E6E6" w:themeFill="background2"/>
-            <w:tcMar/>
             <w:vAlign w:val="center"/>
           </w:tcPr>
           <w:p>
@@ -251,7 +221,6 @@
             <w:tcW w:w="4365" w:type="dxa"/>
             <w:gridSpan w:val="3"/>
             <w:shd w:val="clear" w:color="auto" w:fill="E7E6E6" w:themeFill="background2"/>
-            <w:tcMar/>
           </w:tcPr>
           <w:p>
             <w:pPr>
@@ -276,7 +245,6 @@
           <w:tcPr>
             <w:tcW w:w="5665" w:type="dxa"/>
             <w:vMerge/>
-            <w:tcMar/>
           </w:tcPr>
           <w:p>
             <w:pPr>
@@ -287,14 +255,12 @@
         <w:tc>
           <w:tcPr>
             <w:tcW w:w="1275" w:type="dxa"/>
-            <w:tcMar/>
-          </w:tcPr>
-          <w:p w14:noSpellErr="1">
+          </w:tcPr>
+          <w:p>
             <w:pPr>
               <w:jc w:val="both"/>
             </w:pPr>
             <w:r>
-              <w:rPr/>
               <w:t>Finalizado</w:t>
             </w:r>
           </w:p>
@@ -302,14 +268,12 @@
         <w:tc>
           <w:tcPr>
             <w:tcW w:w="1701" w:type="dxa"/>
-            <w:tcMar/>
-          </w:tcPr>
-          <w:p w14:noSpellErr="1">
+          </w:tcPr>
+          <w:p>
             <w:pPr>
               <w:jc w:val="both"/>
             </w:pPr>
             <w:r>
-              <w:rPr/>
               <w:t>Em andamento</w:t>
             </w:r>
           </w:p>
@@ -317,14 +281,12 @@
         <w:tc>
           <w:tcPr>
             <w:tcW w:w="1389" w:type="dxa"/>
-            <w:tcMar/>
-          </w:tcPr>
-          <w:p w14:noSpellErr="1">
+          </w:tcPr>
+          <w:p>
             <w:pPr>
               <w:jc w:val="both"/>
             </w:pPr>
             <w:r>
-              <w:rPr/>
               <w:t>Não iniciada</w:t>
             </w:r>
           </w:p>
@@ -334,9 +296,8 @@
         <w:tc>
           <w:tcPr>
             <w:tcW w:w="5665" w:type="dxa"/>
-            <w:tcMar/>
-          </w:tcPr>
-          <w:p w14:noSpellErr="1">
+          </w:tcPr>
+          <w:p>
             <w:pPr>
               <w:jc w:val="center"/>
               <w:rPr>
@@ -347,7 +308,7 @@
             <w:r>
               <w:rPr>
                 <w:rFonts w:ascii="Calibri" w:hAnsi="Calibri" w:cs="Calibri"/>
-                <w:color w:val="000000" w:themeColor="text1" w:themeTint="FF" w:themeShade="FF"/>
+                <w:color w:val="000000" w:themeColor="text1"/>
               </w:rPr>
               <w:t>Função cadastrar usuário</w:t>
             </w:r>
@@ -356,7 +317,6 @@
         <w:tc>
           <w:tcPr>
             <w:tcW w:w="1275" w:type="dxa"/>
-            <w:tcMar/>
           </w:tcPr>
           <w:p>
             <w:pPr>
@@ -370,9 +330,8 @@
         <w:tc>
           <w:tcPr>
             <w:tcW w:w="1701" w:type="dxa"/>
-            <w:tcMar/>
-          </w:tcPr>
-          <w:p w14:noSpellErr="1">
+          </w:tcPr>
+          <w:p>
             <w:pPr>
               <w:jc w:val="center"/>
             </w:pPr>
@@ -381,9 +340,8 @@
         <w:tc>
           <w:tcPr>
             <w:tcW w:w="1389" w:type="dxa"/>
-            <w:tcMar/>
-          </w:tcPr>
-          <w:p w14:noSpellErr="1">
+          </w:tcPr>
+          <w:p>
             <w:pPr>
               <w:jc w:val="center"/>
             </w:pPr>
@@ -394,9 +352,8 @@
         <w:tc>
           <w:tcPr>
             <w:tcW w:w="5665" w:type="dxa"/>
-            <w:tcMar/>
-          </w:tcPr>
-          <w:p w14:noSpellErr="1">
+          </w:tcPr>
+          <w:p>
             <w:pPr>
               <w:jc w:val="center"/>
               <w:rPr>
@@ -407,16 +364,31 @@
             <w:r>
               <w:rPr>
                 <w:rFonts w:ascii="Calibri" w:hAnsi="Calibri" w:cs="Calibri"/>
-                <w:color w:val="000000" w:themeColor="text1" w:themeTint="FF" w:themeShade="FF"/>
+                <w:color w:val="000000" w:themeColor="text1"/>
               </w:rPr>
-              <w:t>Função logar usuário</w:t>
+              <w:t xml:space="preserve">Função </w:t>
             </w:r>
+            <w:proofErr w:type="spellStart"/>
+            <w:r>
+              <w:rPr>
+                <w:rFonts w:ascii="Calibri" w:hAnsi="Calibri" w:cs="Calibri"/>
+                <w:color w:val="000000" w:themeColor="text1"/>
+              </w:rPr>
+              <w:t>logar</w:t>
+            </w:r>
+            <w:proofErr w:type="spellEnd"/>
+            <w:r>
+              <w:rPr>
+                <w:rFonts w:ascii="Calibri" w:hAnsi="Calibri" w:cs="Calibri"/>
+                <w:color w:val="000000" w:themeColor="text1"/>
+              </w:rPr>
+              <w:t xml:space="preserve"> usuário</w:t>
+            </w:r>
           </w:p>
         </w:tc>
         <w:tc>
           <w:tcPr>
             <w:tcW w:w="1275" w:type="dxa"/>
-            <w:tcMar/>
           </w:tcPr>
           <w:p>
             <w:pPr>
@@ -430,9 +402,8 @@
         <w:tc>
           <w:tcPr>
             <w:tcW w:w="1701" w:type="dxa"/>
-            <w:tcMar/>
-          </w:tcPr>
-          <w:p w14:noSpellErr="1">
+          </w:tcPr>
+          <w:p>
             <w:pPr>
               <w:jc w:val="center"/>
             </w:pPr>
@@ -441,9 +412,8 @@
         <w:tc>
           <w:tcPr>
             <w:tcW w:w="1389" w:type="dxa"/>
-            <w:tcMar/>
-          </w:tcPr>
-          <w:p w14:noSpellErr="1">
+          </w:tcPr>
+          <w:p>
             <w:pPr>
               <w:jc w:val="center"/>
             </w:pPr>
@@ -454,9 +424,8 @@
         <w:tc>
           <w:tcPr>
             <w:tcW w:w="5665" w:type="dxa"/>
-            <w:tcMar/>
-          </w:tcPr>
-          <w:p w14:noSpellErr="1">
+          </w:tcPr>
+          <w:p>
             <w:pPr>
               <w:jc w:val="center"/>
               <w:rPr>
@@ -467,7 +436,7 @@
             <w:r>
               <w:rPr>
                 <w:rFonts w:ascii="Calibri" w:hAnsi="Calibri" w:cs="Calibri"/>
-                <w:color w:val="000000" w:themeColor="text1" w:themeTint="FF" w:themeShade="FF"/>
+                <w:color w:val="000000" w:themeColor="text1"/>
               </w:rPr>
               <w:t>Design da dashboard</w:t>
             </w:r>
@@ -476,9 +445,8 @@
         <w:tc>
           <w:tcPr>
             <w:tcW w:w="1275" w:type="dxa"/>
-            <w:tcMar/>
-          </w:tcPr>
-          <w:p w14:noSpellErr="1">
+          </w:tcPr>
+          <w:p>
             <w:pPr>
               <w:jc w:val="center"/>
             </w:pPr>
@@ -487,7 +455,6 @@
         <w:tc>
           <w:tcPr>
             <w:tcW w:w="1701" w:type="dxa"/>
-            <w:tcMar/>
           </w:tcPr>
           <w:p>
             <w:pPr>
@@ -501,9 +468,8 @@
         <w:tc>
           <w:tcPr>
             <w:tcW w:w="1389" w:type="dxa"/>
-            <w:tcMar/>
-          </w:tcPr>
-          <w:p w14:noSpellErr="1">
+          </w:tcPr>
+          <w:p>
             <w:pPr>
               <w:jc w:val="center"/>
             </w:pPr>
@@ -517,9 +483,8 @@
         <w:tc>
           <w:tcPr>
             <w:tcW w:w="5665" w:type="dxa"/>
-            <w:tcMar/>
-          </w:tcPr>
-          <w:p w14:noSpellErr="1">
+          </w:tcPr>
+          <w:p>
             <w:pPr>
               <w:jc w:val="center"/>
               <w:rPr>
@@ -530,7 +495,7 @@
             <w:r>
               <w:rPr>
                 <w:rFonts w:ascii="Calibri" w:hAnsi="Calibri" w:cs="Calibri"/>
-                <w:color w:val="000000" w:themeColor="text1" w:themeTint="FF" w:themeShade="FF"/>
+                <w:color w:val="000000" w:themeColor="text1"/>
               </w:rPr>
               <w:t>Design da tela de carteiras (contas)</w:t>
             </w:r>
@@ -539,9 +504,8 @@
         <w:tc>
           <w:tcPr>
             <w:tcW w:w="1275" w:type="dxa"/>
-            <w:tcMar/>
-          </w:tcPr>
-          <w:p w14:noSpellErr="1">
+          </w:tcPr>
+          <w:p>
             <w:pPr>
               <w:jc w:val="center"/>
             </w:pPr>
@@ -550,14 +514,12 @@
         <w:tc>
           <w:tcPr>
             <w:tcW w:w="1701" w:type="dxa"/>
-            <w:tcMar/>
           </w:tcPr>
           <w:p>
             <w:pPr>
               <w:jc w:val="center"/>
             </w:pPr>
             <w:r>
-              <w:rPr/>
               <w:t>x</w:t>
             </w:r>
           </w:p>
@@ -565,9 +527,8 @@
         <w:tc>
           <w:tcPr>
             <w:tcW w:w="1389" w:type="dxa"/>
-            <w:tcMar/>
-          </w:tcPr>
-          <w:p w14:noSpellErr="1">
+          </w:tcPr>
+          <w:p>
             <w:pPr>
               <w:jc w:val="center"/>
             </w:pPr>
@@ -581,9 +542,8 @@
         <w:tc>
           <w:tcPr>
             <w:tcW w:w="5665" w:type="dxa"/>
-            <w:tcMar/>
-          </w:tcPr>
-          <w:p w14:noSpellErr="1">
+          </w:tcPr>
+          <w:p>
             <w:pPr>
               <w:jc w:val="center"/>
               <w:rPr>
@@ -594,7 +554,7 @@
             <w:r>
               <w:rPr>
                 <w:rFonts w:ascii="Calibri" w:hAnsi="Calibri" w:cs="Calibri"/>
-                <w:color w:val="000000" w:themeColor="text1" w:themeTint="FF" w:themeShade="FF"/>
+                <w:color w:val="000000" w:themeColor="text1"/>
               </w:rPr>
               <w:t>Funções da tela de carteira</w:t>
             </w:r>
@@ -603,9 +563,8 @@
         <w:tc>
           <w:tcPr>
             <w:tcW w:w="1275" w:type="dxa"/>
-            <w:tcMar/>
-          </w:tcPr>
-          <w:p w14:noSpellErr="1">
+          </w:tcPr>
+          <w:p>
             <w:pPr>
               <w:jc w:val="center"/>
             </w:pPr>
@@ -614,14 +573,12 @@
         <w:tc>
           <w:tcPr>
             <w:tcW w:w="1701" w:type="dxa"/>
-            <w:tcMar/>
           </w:tcPr>
           <w:p>
             <w:pPr>
               <w:jc w:val="center"/>
             </w:pPr>
             <w:r>
-              <w:rPr/>
               <w:t>x</w:t>
             </w:r>
           </w:p>
@@ -629,9 +586,8 @@
         <w:tc>
           <w:tcPr>
             <w:tcW w:w="1389" w:type="dxa"/>
-            <w:tcMar/>
-          </w:tcPr>
-          <w:p w14:noSpellErr="1">
+          </w:tcPr>
+          <w:p>
             <w:pPr>
               <w:jc w:val="center"/>
             </w:pPr>
@@ -645,9 +601,8 @@
         <w:tc>
           <w:tcPr>
             <w:tcW w:w="5665" w:type="dxa"/>
-            <w:tcMar/>
-          </w:tcPr>
-          <w:p w14:noSpellErr="1">
+          </w:tcPr>
+          <w:p>
             <w:pPr>
               <w:jc w:val="center"/>
             </w:pPr>
@@ -656,9 +611,8 @@
         <w:tc>
           <w:tcPr>
             <w:tcW w:w="1275" w:type="dxa"/>
-            <w:tcMar/>
-          </w:tcPr>
-          <w:p w14:noSpellErr="1">
+          </w:tcPr>
+          <w:p>
             <w:pPr>
               <w:jc w:val="center"/>
             </w:pPr>
@@ -667,9 +621,8 @@
         <w:tc>
           <w:tcPr>
             <w:tcW w:w="1701" w:type="dxa"/>
-            <w:tcMar/>
-          </w:tcPr>
-          <w:p w14:noSpellErr="1">
+          </w:tcPr>
+          <w:p>
             <w:pPr>
               <w:jc w:val="center"/>
             </w:pPr>
@@ -678,9 +631,8 @@
         <w:tc>
           <w:tcPr>
             <w:tcW w:w="1389" w:type="dxa"/>
-            <w:tcMar/>
-          </w:tcPr>
-          <w:p w14:noSpellErr="1">
+          </w:tcPr>
+          <w:p>
             <w:pPr>
               <w:jc w:val="center"/>
             </w:pPr>
@@ -694,9 +646,8 @@
         <w:tc>
           <w:tcPr>
             <w:tcW w:w="5665" w:type="dxa"/>
-            <w:tcMar/>
-          </w:tcPr>
-          <w:p w14:noSpellErr="1">
+          </w:tcPr>
+          <w:p>
             <w:pPr>
               <w:jc w:val="center"/>
               <w:rPr>
@@ -707,7 +658,7 @@
             <w:r>
               <w:rPr>
                 <w:rFonts w:ascii="Calibri" w:hAnsi="Calibri" w:cs="Calibri"/>
-                <w:color w:val="000000" w:themeColor="text1" w:themeTint="FF" w:themeShade="FF"/>
+                <w:color w:val="000000" w:themeColor="text1"/>
               </w:rPr>
               <w:t>Entrega do cronograma de atividades</w:t>
             </w:r>
@@ -716,7 +667,6 @@
         <w:tc>
           <w:tcPr>
             <w:tcW w:w="1275" w:type="dxa"/>
-            <w:tcMar/>
           </w:tcPr>
           <w:p>
             <w:pPr>
@@ -730,9 +680,8 @@
         <w:tc>
           <w:tcPr>
             <w:tcW w:w="1701" w:type="dxa"/>
-            <w:tcMar/>
-          </w:tcPr>
-          <w:p w14:noSpellErr="1">
+          </w:tcPr>
+          <w:p>
             <w:pPr>
               <w:jc w:val="center"/>
             </w:pPr>
@@ -741,9 +690,8 @@
         <w:tc>
           <w:tcPr>
             <w:tcW w:w="1389" w:type="dxa"/>
-            <w:tcMar/>
-          </w:tcPr>
-          <w:p w14:noSpellErr="1">
+          </w:tcPr>
+          <w:p>
             <w:pPr>
               <w:jc w:val="center"/>
             </w:pPr>
@@ -757,9 +705,8 @@
         <w:tc>
           <w:tcPr>
             <w:tcW w:w="5665" w:type="dxa"/>
-            <w:tcMar/>
-          </w:tcPr>
-          <w:p w14:noSpellErr="1">
+          </w:tcPr>
+          <w:p>
             <w:pPr>
               <w:jc w:val="center"/>
               <w:rPr>
@@ -770,7 +717,7 @@
             <w:r>
               <w:rPr>
                 <w:rFonts w:ascii="Calibri" w:hAnsi="Calibri" w:cs="Calibri"/>
-                <w:color w:val="000000" w:themeColor="text1" w:themeTint="FF" w:themeShade="FF"/>
+                <w:color w:val="000000" w:themeColor="text1"/>
               </w:rPr>
               <w:t>Criação do relatório de execução e limitações</w:t>
             </w:r>
@@ -779,9 +726,8 @@
         <w:tc>
           <w:tcPr>
             <w:tcW w:w="1275" w:type="dxa"/>
-            <w:tcMar/>
-          </w:tcPr>
-          <w:p w14:noSpellErr="1">
+          </w:tcPr>
+          <w:p>
             <w:pPr>
               <w:jc w:val="center"/>
             </w:pPr>
@@ -790,7 +736,6 @@
         <w:tc>
           <w:tcPr>
             <w:tcW w:w="1701" w:type="dxa"/>
-            <w:tcMar/>
           </w:tcPr>
           <w:p>
             <w:pPr>
@@ -804,9 +749,8 @@
         <w:tc>
           <w:tcPr>
             <w:tcW w:w="1389" w:type="dxa"/>
-            <w:tcMar/>
-          </w:tcPr>
-          <w:p w14:noSpellErr="1">
+          </w:tcPr>
+          <w:p>
             <w:pPr>
               <w:jc w:val="center"/>
             </w:pPr>
@@ -820,9 +764,8 @@
         <w:tc>
           <w:tcPr>
             <w:tcW w:w="5665" w:type="dxa"/>
-            <w:tcMar/>
-          </w:tcPr>
-          <w:p w14:noSpellErr="1">
+          </w:tcPr>
+          <w:p>
             <w:pPr>
               <w:jc w:val="center"/>
               <w:rPr>
@@ -833,7 +776,7 @@
             <w:r>
               <w:rPr>
                 <w:rFonts w:ascii="Calibri" w:hAnsi="Calibri" w:cs="Calibri"/>
-                <w:color w:val="000000" w:themeColor="text1" w:themeTint="FF" w:themeShade="FF"/>
+                <w:color w:val="000000" w:themeColor="text1"/>
               </w:rPr>
               <w:t>Entrega do relatório de execução 1 e limitações</w:t>
             </w:r>
@@ -842,9 +785,8 @@
         <w:tc>
           <w:tcPr>
             <w:tcW w:w="1275" w:type="dxa"/>
-            <w:tcMar/>
-          </w:tcPr>
-          <w:p w14:noSpellErr="1">
+          </w:tcPr>
+          <w:p>
             <w:pPr>
               <w:jc w:val="center"/>
             </w:pPr>
@@ -853,14 +795,12 @@
         <w:tc>
           <w:tcPr>
             <w:tcW w:w="1701" w:type="dxa"/>
-            <w:tcMar/>
           </w:tcPr>
           <w:p>
             <w:pPr>
               <w:jc w:val="center"/>
             </w:pPr>
             <w:r>
-              <w:rPr/>
               <w:t>x</w:t>
             </w:r>
           </w:p>
@@ -868,9 +808,8 @@
         <w:tc>
           <w:tcPr>
             <w:tcW w:w="1389" w:type="dxa"/>
-            <w:tcMar/>
-          </w:tcPr>
-          <w:p w14:noSpellErr="1">
+          </w:tcPr>
+          <w:p>
             <w:pPr>
               <w:jc w:val="center"/>
             </w:pPr>
@@ -878,7 +817,7 @@
         </w:tc>
       </w:tr>
     </w:tbl>
-    <w:p w14:noSpellErr="1">
+    <w:p>
       <w:pPr>
         <w:ind w:left="426"/>
         <w:jc w:val="both"/>
@@ -890,7 +829,6 @@
         <w:jc w:val="both"/>
       </w:pPr>
       <w:r>
-        <w:rPr/>
         <w:t>c)- Descrição de cada atividade realizada. (O que foi feito, em que tempo, quais os recursos, pessoas envolvidas, quais os resultados?)</w:t>
       </w:r>
     </w:p>
@@ -899,18 +837,14 @@
         <w:pStyle w:val="PargrafodaLista"/>
         <w:numPr>
           <w:ilvl w:val="1"/>
-          <w:numId w:val="2"/>
+          <w:numId w:val="3"/>
         </w:numPr>
-        <w:ind/>
         <w:jc w:val="both"/>
         <w:rPr>
-          <w:rFonts w:ascii="Calibri" w:hAnsi="Calibri" w:eastAsia="Calibri" w:cs="Calibri" w:asciiTheme="minorAscii" w:hAnsiTheme="minorAscii" w:eastAsiaTheme="minorAscii" w:cstheme="minorAscii"/>
-          <w:sz w:val="22"/>
-          <w:szCs w:val="22"/>
+          <w:rFonts w:eastAsiaTheme="minorEastAsia"/>
         </w:rPr>
       </w:pPr>
       <w:r>
-        <w:rPr/>
         <w:t>Estudo bibliográfico, esboço do projeto e cronograma de atividades (e demais fases relacionadas com a documentação), usamos ferramentas Microsoft Office (Word, Excel). Nestas atividades nós fazemos o que se pede relacionado à documentação do nosso projeto. Estas etapas serão realizadas em paralelo com o desenvolvimento do software respeitando o prazo máximo de entrega.</w:t>
       </w:r>
     </w:p>
@@ -919,28 +853,22 @@
         <w:pStyle w:val="PargrafodaLista"/>
         <w:numPr>
           <w:ilvl w:val="1"/>
-          <w:numId w:val="2"/>
+          <w:numId w:val="3"/>
         </w:numPr>
-        <w:ind/>
         <w:jc w:val="both"/>
         <w:rPr>
-          <w:rFonts w:ascii="Calibri" w:hAnsi="Calibri" w:eastAsia="Calibri" w:cs="Calibri" w:asciiTheme="minorAscii" w:hAnsiTheme="minorAscii" w:eastAsiaTheme="minorAscii" w:cstheme="minorAscii"/>
-          <w:sz w:val="22"/>
-          <w:szCs w:val="22"/>
+          <w:rFonts w:eastAsiaTheme="minorEastAsia"/>
         </w:rPr>
       </w:pPr>
       <w:r>
-        <w:rPr/>
         <w:t xml:space="preserve">Implementação de todo o projeto do banco de dados, feito com Br Modelo, MySQL </w:t>
       </w:r>
       <w:proofErr w:type="spellStart"/>
       <w:r>
-        <w:rPr/>
         <w:t>WorkBench</w:t>
       </w:r>
       <w:proofErr w:type="spellEnd"/>
       <w:r>
-        <w:rPr/>
         <w:t xml:space="preserve"> e a linguagem MySQL. Aqui fizemos os modelos Conceitual e Lógico, e a implementação física destes modelos em forma de banco de dados, contudo este pode sofrer constantes adequações de acordo com a necessidade. Esta etapa precedeu o desenvolvimento já que precisamos integralmente da base de dados na nossa aplicação.</w:t>
       </w:r>
     </w:p>
@@ -949,90 +877,77 @@
         <w:pStyle w:val="PargrafodaLista"/>
         <w:numPr>
           <w:ilvl w:val="1"/>
-          <w:numId w:val="2"/>
+          <w:numId w:val="3"/>
         </w:numPr>
-        <w:ind/>
         <w:jc w:val="both"/>
         <w:rPr>
-          <w:rFonts w:ascii="Calibri" w:hAnsi="Calibri" w:eastAsia="Calibri" w:cs="Calibri" w:asciiTheme="minorAscii" w:hAnsiTheme="minorAscii" w:eastAsiaTheme="minorAscii" w:cstheme="minorAscii"/>
-          <w:sz w:val="22"/>
-          <w:szCs w:val="22"/>
+          <w:rFonts w:eastAsiaTheme="minorEastAsia"/>
         </w:rPr>
       </w:pPr>
       <w:r>
-        <w:rPr/>
         <w:t xml:space="preserve">Início da construção do projeto usando as ferramentas Web: </w:t>
       </w:r>
       <w:r>
-        <w:rPr/>
         <w:t>HTML</w:t>
       </w:r>
       <w:r>
-        <w:rPr/>
         <w:t xml:space="preserve">, </w:t>
       </w:r>
       <w:r>
-        <w:rPr/>
         <w:t>CSS</w:t>
       </w:r>
       <w:r>
-        <w:rPr/>
         <w:t xml:space="preserve">, </w:t>
       </w:r>
       <w:r>
-        <w:rPr/>
         <w:t>PHP</w:t>
       </w:r>
       <w:r>
-        <w:rPr/>
         <w:t xml:space="preserve">, </w:t>
       </w:r>
       <w:proofErr w:type="spellStart"/>
       <w:r>
-        <w:rPr/>
         <w:t>Bootstrap</w:t>
       </w:r>
       <w:proofErr w:type="spellEnd"/>
       <w:r>
-        <w:rPr/>
         <w:t xml:space="preserve"> </w:t>
       </w:r>
       <w:r>
-        <w:rPr/>
         <w:t xml:space="preserve">e </w:t>
       </w:r>
-      <w:r>
-        <w:rPr/>
-        <w:t xml:space="preserve">JavaScript. Essa etapa começou logo depois de fazer a fase de documentação inicial e se estende por um tempo indeterminado. Aqui nós desenvolvemos o software em si, a parte da programação, da lógica, aprendemos novas coisas de acordo com a necessidade. Esta fase envolve também a parte de desenvolvimento </w:t>
+      <w:proofErr w:type="spellStart"/>
+      <w:r>
+        <w:t>JavaScript</w:t>
+      </w:r>
+      <w:proofErr w:type="spellEnd"/>
+      <w:r>
+        <w:t xml:space="preserve">. Essa etapa começou logo depois de fazer a fase de documentação inicial e se estende por um tempo indeterminado. Aqui nós desenvolvemos o software em si, a parte da programação, da lógica, aprendemos novas coisas de acordo com a necessidade. Esta fase envolve também a parte de desenvolvimento </w:t>
       </w:r>
       <w:r>
         <w:rPr>
-          <w:i w:val="1"/>
-          <w:iCs w:val="1"/>
+          <w:i/>
+          <w:iCs/>
         </w:rPr>
         <w:t>front-</w:t>
       </w:r>
       <w:proofErr w:type="spellStart"/>
       <w:r>
         <w:rPr>
-          <w:i w:val="1"/>
-          <w:iCs w:val="1"/>
+          <w:i/>
+          <w:iCs/>
         </w:rPr>
         <w:t>end</w:t>
       </w:r>
       <w:proofErr w:type="spellEnd"/>
       <w:r>
         <w:rPr>
-          <w:i w:val="1"/>
-          <w:iCs w:val="1"/>
+          <w:i/>
+          <w:iCs/>
         </w:rPr>
         <w:t xml:space="preserve">, </w:t>
       </w:r>
       <w:r>
-        <w:rPr>
-          <w:i w:val="0"/>
-          <w:iCs w:val="0"/>
-        </w:rPr>
         <w:t>ou seja, o design da aplicação (principalmente executada por Lucas).</w:t>
       </w:r>
     </w:p>
@@ -1041,46 +956,28 @@
         <w:pStyle w:val="PargrafodaLista"/>
         <w:numPr>
           <w:ilvl w:val="1"/>
-          <w:numId w:val="2"/>
+          <w:numId w:val="3"/>
         </w:numPr>
-        <w:ind/>
         <w:jc w:val="both"/>
-        <w:rPr>
-          <w:sz w:val="22"/>
-          <w:szCs w:val="22"/>
-        </w:rPr>
-      </w:pPr>
-      <w:r>
-        <w:rPr>
-          <w:i w:val="0"/>
-          <w:iCs w:val="0"/>
-        </w:rPr>
+      </w:pPr>
+      <w:r>
         <w:t>Os dois componentes do grupo interagem e compartilhar as tarefas de modo que ambos colaborem mutuamente em todas as etapas.</w:t>
       </w:r>
       <w:r>
         <w:tab/>
       </w:r>
     </w:p>
-    <w:p w14:noSpellErr="1">
-      <w:pPr>
+    <w:p>
+      <w:pPr>
+        <w:ind w:firstLine="708"/>
         <w:jc w:val="both"/>
       </w:pPr>
       <w:r>
         <w:br w:type="page"/>
       </w:r>
-    </w:p>
-    <w:p w14:noSpellErr="1">
-      <w:pPr>
-        <w:ind w:left="426"/>
-        <w:jc w:val="both"/>
-      </w:pPr>
-      <w:r>
-        <w:rPr/>
-        <w:t xml:space="preserve">d)- </w:t>
-      </w:r>
-      <w:r>
-        <w:rPr/>
-        <w:t xml:space="preserve">Sobre as atividades em andamento e não iniciadas. </w:t>
+      <w:r>
+        <w:lastRenderedPageBreak/>
+        <w:t xml:space="preserve">d)- Sobre as atividades em andamento e não iniciadas. </w:t>
       </w:r>
     </w:p>
     <w:p>
@@ -1088,38 +985,31 @@
         <w:pStyle w:val="PargrafodaLista"/>
         <w:numPr>
           <w:ilvl w:val="0"/>
-          <w:numId w:val="3"/>
+          <w:numId w:val="2"/>
         </w:numPr>
-        <w:ind/>
         <w:jc w:val="both"/>
         <w:rPr>
-          <w:rFonts w:ascii="Calibri" w:hAnsi="Calibri" w:eastAsia="Calibri" w:cs="Calibri" w:asciiTheme="minorAscii" w:hAnsiTheme="minorAscii" w:eastAsiaTheme="minorAscii" w:cstheme="minorAscii"/>
-          <w:sz w:val="22"/>
-          <w:szCs w:val="22"/>
+          <w:rFonts w:eastAsiaTheme="minorEastAsia"/>
         </w:rPr>
       </w:pPr>
       <w:r>
-        <w:rPr/>
         <w:t>Por que ainda não atingimos o resultado planejado?</w:t>
       </w:r>
     </w:p>
     <w:p>
       <w:pPr>
-        <w:ind w:left="426" w:firstLine="0"/>
+        <w:ind w:left="426"/>
         <w:jc w:val="both"/>
       </w:pPr>
       <w:r>
-        <w:rPr/>
         <w:t xml:space="preserve">Em relação ao desenvolvimento do projeto físico em si, nossa limitação está relacionada às tecnologias com as quais estamos nos adaptando para implementar no projeto como, por exemplo, o </w:t>
       </w:r>
       <w:proofErr w:type="spellStart"/>
       <w:r>
-        <w:rPr/>
         <w:t>Bootstrap</w:t>
       </w:r>
       <w:proofErr w:type="spellEnd"/>
       <w:r>
-        <w:rPr/>
         <w:t xml:space="preserve"> que é um framework para páginas web. E também estamos aprendendo muito com relação a todas as linguagens que estão sendo utilizadas, de acordo com a evolução do projeto. Existe ainda a questão de um componente do grupo se adaptar à metodologia do outro, estamos em processo de sincronização dos padrões para que um entenda perfeitamente o que o outro está fazendo, assim a colaboração poderá ser ainda melhor. Apesar disso estamos com resultados satisfatórios e vamos atingir os objetivos do projeto. </w:t>
       </w:r>
     </w:p>
@@ -1128,35 +1018,28 @@
         <w:pStyle w:val="PargrafodaLista"/>
         <w:numPr>
           <w:ilvl w:val="0"/>
-          <w:numId w:val="4"/>
+          <w:numId w:val="1"/>
         </w:numPr>
-        <w:bidi w:val="0"/>
-        <w:spacing w:before="0" w:beforeAutospacing="off" w:after="160" w:afterAutospacing="off" w:line="259" w:lineRule="auto"/>
-        <w:ind w:left="1068" w:right="0" w:hanging="360"/>
         <w:jc w:val="both"/>
         <w:rPr>
-          <w:rFonts w:ascii="Calibri" w:hAnsi="Calibri" w:eastAsia="Calibri" w:cs="Calibri" w:asciiTheme="minorAscii" w:hAnsiTheme="minorAscii" w:eastAsiaTheme="minorAscii" w:cstheme="minorAscii"/>
-          <w:sz w:val="22"/>
-          <w:szCs w:val="22"/>
+          <w:rFonts w:eastAsiaTheme="minorEastAsia"/>
         </w:rPr>
       </w:pPr>
       <w:r>
-        <w:rPr/>
         <w:t>O que vamos fazer pra cumprir com essas atividades?</w:t>
       </w:r>
     </w:p>
     <w:p>
       <w:pPr>
-        <w:ind w:left="426" w:firstLine="0"/>
+        <w:ind w:left="426"/>
         <w:jc w:val="both"/>
       </w:pPr>
       <w:r>
-        <w:rPr/>
         <w:t>Nós pretendemos parear as ideias e o nosso jeito de programar, para aumentar a eficiência do trabalho em equipe. Os dois componentes do grupo não apresentam problemas em aprender coisas novas e se encaixar fora da zona de conforto, por isso após passar a fase inicial que precisa de uma certa adaptação, estaremos mais eficientes e cumprindo melhor com os objetivos.</w:t>
       </w:r>
     </w:p>
     <w:sectPr>
-      <w:pgSz w:w="11906" w:h="16838" w:orient="portrait"/>
+      <w:pgSz w:w="11906" w:h="16838"/>
       <w:pgMar w:top="720" w:right="720" w:bottom="720" w:left="720" w:header="708" w:footer="708" w:gutter="0"/>
       <w:cols w:space="708"/>
       <w:docGrid w:linePitch="360"/>
@@ -1167,9 +1050,11 @@
 
 <file path=word/numbering.xml><?xml version="1.0" encoding="utf-8"?>
 <w:numbering xmlns:wpc="http://schemas.microsoft.com/office/word/2010/wordprocessingCanvas" xmlns:cx="http://schemas.microsoft.com/office/drawing/2014/chartex" xmlns:cx1="http://schemas.microsoft.com/office/drawing/2015/9/8/chartex" xmlns:cx2="http://schemas.microsoft.com/office/drawing/2015/10/21/chartex" xmlns:cx3="http://schemas.microsoft.com/office/drawing/2016/5/9/chartex" xmlns:cx4="http://schemas.microsoft.com/office/drawing/2016/5/10/chartex" xmlns:cx5="http://schemas.microsoft.com/office/drawing/2016/5/11/chartex" xmlns:cx6="http://schemas.microsoft.com/office/drawing/2016/5/12/chartex" xmlns:cx7="http://schemas.microsoft.com/office/drawing/2016/5/13/chartex" xmlns:cx8="http://schemas.microsoft.com/office/drawing/2016/5/14/chartex" xmlns:mc="http://schemas.openxmlformats.org/markup-compatibility/2006" xmlns:aink="http://schemas.microsoft.com/office/drawing/2016/ink" xmlns:am3d="http://schemas.microsoft.com/office/drawing/2017/model3d" xmlns:o="urn:schemas-microsoft-com:office:office" xmlns:r="http://schemas.openxmlformats.org/officeDocument/2006/relationships" xmlns:m="http://schemas.openxmlformats.org/officeDocument/2006/math" xmlns:v="urn:schemas-microsoft-com:vml" xmlns:wp14="http://schemas.microsoft.com/office/word/2010/wordprocessingDrawing" xmlns:wp="http://schemas.openxmlformats.org/drawingml/2006/wordprocessingDrawing" xmlns:w10="urn:schemas-microsoft-com:office:word" xmlns:w="http://schemas.openxmlformats.org/wordprocessingml/2006/main" xmlns:w14="http://schemas.microsoft.com/office/word/2010/wordml" xmlns:w15="http://schemas.microsoft.com/office/word/2012/wordml" xmlns:w16cex="http://schemas.microsoft.com/office/word/2018/wordml/cex" xmlns:w16cid="http://schemas.microsoft.com/office/word/2016/wordml/cid" xmlns:w16="http://schemas.microsoft.com/office/word/2018/wordml" xmlns:w16sdtdh="http://schemas.microsoft.com/office/word/2020/wordml/sdtdatahash" xmlns:w16se="http://schemas.microsoft.com/office/word/2015/wordml/symex" xmlns:wpg="http://schemas.microsoft.com/office/word/2010/wordprocessingGroup" xmlns:wpi="http://schemas.microsoft.com/office/word/2010/wordprocessingInk" xmlns:wne="http://schemas.microsoft.com/office/word/2006/wordml" xmlns:wps="http://schemas.microsoft.com/office/word/2010/wordprocessingShape" mc:Ignorable="w14 w15 w16se w16cid w16 w16cex w16sdtdh wp14">
-  <w:abstractNum xmlns:w="http://schemas.openxmlformats.org/wordprocessingml/2006/main" w:abstractNumId="3">
-    <w:multiLevelType xmlns:w="http://schemas.openxmlformats.org/wordprocessingml/2006/main" w:val="hybridMultilevel"/>
-    <w:lvl xmlns:w="http://schemas.openxmlformats.org/wordprocessingml/2006/main" w:ilvl="0">
+  <w:abstractNum w:abstractNumId="0" w15:restartNumberingAfterBreak="0">
+    <w:nsid w:val="03D94FF1"/>
+    <w:multiLevelType w:val="hybridMultilevel"/>
+    <w:tmpl w:val="09601F20"/>
+    <w:lvl w:ilvl="0" w:tplc="6F5468D8">
       <w:start w:val="1"/>
       <w:numFmt w:val="bullet"/>
       <w:lvlText w:val=""/>
@@ -1178,10 +1063,10 @@
         <w:ind w:left="1068" w:hanging="360"/>
       </w:pPr>
       <w:rPr>
-        <w:rFonts w:hint="default" w:ascii="Symbol" w:hAnsi="Symbol"/>
-      </w:rPr>
-    </w:lvl>
-    <w:lvl xmlns:w="http://schemas.openxmlformats.org/wordprocessingml/2006/main" w:ilvl="1">
+        <w:rFonts w:ascii="Symbol" w:hAnsi="Symbol" w:hint="default"/>
+      </w:rPr>
+    </w:lvl>
+    <w:lvl w:ilvl="1" w:tplc="8B9A1010">
       <w:start w:val="1"/>
       <w:numFmt w:val="bullet"/>
       <w:lvlText w:val="o"/>
@@ -1190,10 +1075,10 @@
         <w:ind w:left="1788" w:hanging="360"/>
       </w:pPr>
       <w:rPr>
-        <w:rFonts w:hint="default" w:ascii="Courier New" w:hAnsi="Courier New"/>
-      </w:rPr>
-    </w:lvl>
-    <w:lvl xmlns:w="http://schemas.openxmlformats.org/wordprocessingml/2006/main" w:ilvl="2">
+        <w:rFonts w:ascii="Courier New" w:hAnsi="Courier New" w:hint="default"/>
+      </w:rPr>
+    </w:lvl>
+    <w:lvl w:ilvl="2" w:tplc="A740B9FC">
       <w:start w:val="1"/>
       <w:numFmt w:val="bullet"/>
       <w:lvlText w:val=""/>
@@ -1202,10 +1087,10 @@
         <w:ind w:left="2508" w:hanging="360"/>
       </w:pPr>
       <w:rPr>
-        <w:rFonts w:hint="default" w:ascii="Wingdings" w:hAnsi="Wingdings"/>
-      </w:rPr>
-    </w:lvl>
-    <w:lvl xmlns:w="http://schemas.openxmlformats.org/wordprocessingml/2006/main" w:ilvl="3">
+        <w:rFonts w:ascii="Wingdings" w:hAnsi="Wingdings" w:hint="default"/>
+      </w:rPr>
+    </w:lvl>
+    <w:lvl w:ilvl="3" w:tplc="8ADA55EA">
       <w:start w:val="1"/>
       <w:numFmt w:val="bullet"/>
       <w:lvlText w:val=""/>
@@ -1214,10 +1099,10 @@
         <w:ind w:left="3228" w:hanging="360"/>
       </w:pPr>
       <w:rPr>
-        <w:rFonts w:hint="default" w:ascii="Symbol" w:hAnsi="Symbol"/>
-      </w:rPr>
-    </w:lvl>
-    <w:lvl xmlns:w="http://schemas.openxmlformats.org/wordprocessingml/2006/main" w:ilvl="4">
+        <w:rFonts w:ascii="Symbol" w:hAnsi="Symbol" w:hint="default"/>
+      </w:rPr>
+    </w:lvl>
+    <w:lvl w:ilvl="4" w:tplc="8C6A5AB6">
       <w:start w:val="1"/>
       <w:numFmt w:val="bullet"/>
       <w:lvlText w:val="o"/>
@@ -1226,10 +1111,10 @@
         <w:ind w:left="3948" w:hanging="360"/>
       </w:pPr>
       <w:rPr>
-        <w:rFonts w:hint="default" w:ascii="Courier New" w:hAnsi="Courier New"/>
-      </w:rPr>
-    </w:lvl>
-    <w:lvl xmlns:w="http://schemas.openxmlformats.org/wordprocessingml/2006/main" w:ilvl="5">
+        <w:rFonts w:ascii="Courier New" w:hAnsi="Courier New" w:hint="default"/>
+      </w:rPr>
+    </w:lvl>
+    <w:lvl w:ilvl="5" w:tplc="68AE7BF0">
       <w:start w:val="1"/>
       <w:numFmt w:val="bullet"/>
       <w:lvlText w:val=""/>
@@ -1238,10 +1123,10 @@
         <w:ind w:left="4668" w:hanging="360"/>
       </w:pPr>
       <w:rPr>
-        <w:rFonts w:hint="default" w:ascii="Wingdings" w:hAnsi="Wingdings"/>
-      </w:rPr>
-    </w:lvl>
-    <w:lvl xmlns:w="http://schemas.openxmlformats.org/wordprocessingml/2006/main" w:ilvl="6">
+        <w:rFonts w:ascii="Wingdings" w:hAnsi="Wingdings" w:hint="default"/>
+      </w:rPr>
+    </w:lvl>
+    <w:lvl w:ilvl="6" w:tplc="1CD45920">
       <w:start w:val="1"/>
       <w:numFmt w:val="bullet"/>
       <w:lvlText w:val=""/>
@@ -1250,10 +1135,10 @@
         <w:ind w:left="5388" w:hanging="360"/>
       </w:pPr>
       <w:rPr>
-        <w:rFonts w:hint="default" w:ascii="Symbol" w:hAnsi="Symbol"/>
-      </w:rPr>
-    </w:lvl>
-    <w:lvl xmlns:w="http://schemas.openxmlformats.org/wordprocessingml/2006/main" w:ilvl="7">
+        <w:rFonts w:ascii="Symbol" w:hAnsi="Symbol" w:hint="default"/>
+      </w:rPr>
+    </w:lvl>
+    <w:lvl w:ilvl="7" w:tplc="A68CE63A">
       <w:start w:val="1"/>
       <w:numFmt w:val="bullet"/>
       <w:lvlText w:val="o"/>
@@ -1262,10 +1147,10 @@
         <w:ind w:left="6108" w:hanging="360"/>
       </w:pPr>
       <w:rPr>
-        <w:rFonts w:hint="default" w:ascii="Courier New" w:hAnsi="Courier New"/>
-      </w:rPr>
-    </w:lvl>
-    <w:lvl xmlns:w="http://schemas.openxmlformats.org/wordprocessingml/2006/main" w:ilvl="8">
+        <w:rFonts w:ascii="Courier New" w:hAnsi="Courier New" w:hint="default"/>
+      </w:rPr>
+    </w:lvl>
+    <w:lvl w:ilvl="8" w:tplc="EBBE639E">
       <w:start w:val="1"/>
       <w:numFmt w:val="bullet"/>
       <w:lvlText w:val=""/>
@@ -1274,237 +1159,128 @@
         <w:ind w:left="6828" w:hanging="360"/>
       </w:pPr>
       <w:rPr>
-        <w:rFonts w:hint="default" w:ascii="Wingdings" w:hAnsi="Wingdings"/>
+        <w:rFonts w:ascii="Wingdings" w:hAnsi="Wingdings" w:hint="default"/>
       </w:rPr>
     </w:lvl>
   </w:abstractNum>
-  <w:abstractNum xmlns:w="http://schemas.openxmlformats.org/wordprocessingml/2006/main" w:abstractNumId="2">
-    <w:multiLevelType xmlns:w="http://schemas.openxmlformats.org/wordprocessingml/2006/main" w:val="hybridMultilevel"/>
-    <w:lvl xmlns:w="http://schemas.openxmlformats.org/wordprocessingml/2006/main" w:ilvl="0">
+  <w:abstractNum w:abstractNumId="1" w15:restartNumberingAfterBreak="0">
+    <w:nsid w:val="0A5D4916"/>
+    <w:multiLevelType w:val="hybridMultilevel"/>
+    <w:tmpl w:val="24B472C2"/>
+    <w:lvl w:ilvl="0" w:tplc="FC7CCE54">
       <w:start w:val="1"/>
       <w:numFmt w:val="bullet"/>
       <w:lvlText w:val=""/>
       <w:lvlJc w:val="left"/>
       <w:pPr>
-        <w:ind w:left="1068" w:hanging="360"/>
-      </w:pPr>
-      <w:rPr>
-        <w:rFonts w:hint="default" w:ascii="Symbol" w:hAnsi="Symbol"/>
-      </w:rPr>
-    </w:lvl>
-    <w:lvl xmlns:w="http://schemas.openxmlformats.org/wordprocessingml/2006/main" w:ilvl="1">
+        <w:ind w:left="720" w:hanging="360"/>
+      </w:pPr>
+      <w:rPr>
+        <w:rFonts w:ascii="Symbol" w:hAnsi="Symbol" w:hint="default"/>
+      </w:rPr>
+    </w:lvl>
+    <w:lvl w:ilvl="1" w:tplc="F09067D6">
+      <w:start w:val="1"/>
+      <w:numFmt w:val="bullet"/>
+      <w:lvlText w:val=""/>
+      <w:lvlJc w:val="left"/>
+      <w:pPr>
+        <w:ind w:left="1440" w:hanging="360"/>
+      </w:pPr>
+      <w:rPr>
+        <w:rFonts w:ascii="Symbol" w:hAnsi="Symbol" w:hint="default"/>
+      </w:rPr>
+    </w:lvl>
+    <w:lvl w:ilvl="2" w:tplc="1DF005FC">
+      <w:start w:val="1"/>
+      <w:numFmt w:val="bullet"/>
+      <w:lvlText w:val=""/>
+      <w:lvlJc w:val="left"/>
+      <w:pPr>
+        <w:ind w:left="2160" w:hanging="360"/>
+      </w:pPr>
+      <w:rPr>
+        <w:rFonts w:ascii="Wingdings" w:hAnsi="Wingdings" w:hint="default"/>
+      </w:rPr>
+    </w:lvl>
+    <w:lvl w:ilvl="3" w:tplc="0DDE74C2">
+      <w:start w:val="1"/>
+      <w:numFmt w:val="bullet"/>
+      <w:lvlText w:val=""/>
+      <w:lvlJc w:val="left"/>
+      <w:pPr>
+        <w:ind w:left="2880" w:hanging="360"/>
+      </w:pPr>
+      <w:rPr>
+        <w:rFonts w:ascii="Symbol" w:hAnsi="Symbol" w:hint="default"/>
+      </w:rPr>
+    </w:lvl>
+    <w:lvl w:ilvl="4" w:tplc="DACA2790">
       <w:start w:val="1"/>
       <w:numFmt w:val="bullet"/>
       <w:lvlText w:val="o"/>
       <w:lvlJc w:val="left"/>
       <w:pPr>
-        <w:ind w:left="1788" w:hanging="360"/>
-      </w:pPr>
-      <w:rPr>
-        <w:rFonts w:hint="default" w:ascii="Courier New" w:hAnsi="Courier New"/>
-      </w:rPr>
-    </w:lvl>
-    <w:lvl xmlns:w="http://schemas.openxmlformats.org/wordprocessingml/2006/main" w:ilvl="2">
+        <w:ind w:left="3600" w:hanging="360"/>
+      </w:pPr>
+      <w:rPr>
+        <w:rFonts w:ascii="Courier New" w:hAnsi="Courier New" w:hint="default"/>
+      </w:rPr>
+    </w:lvl>
+    <w:lvl w:ilvl="5" w:tplc="435EFFD0">
       <w:start w:val="1"/>
       <w:numFmt w:val="bullet"/>
       <w:lvlText w:val=""/>
       <w:lvlJc w:val="left"/>
       <w:pPr>
-        <w:ind w:left="2508" w:hanging="360"/>
-      </w:pPr>
-      <w:rPr>
-        <w:rFonts w:hint="default" w:ascii="Wingdings" w:hAnsi="Wingdings"/>
-      </w:rPr>
-    </w:lvl>
-    <w:lvl xmlns:w="http://schemas.openxmlformats.org/wordprocessingml/2006/main" w:ilvl="3">
+        <w:ind w:left="4320" w:hanging="360"/>
+      </w:pPr>
+      <w:rPr>
+        <w:rFonts w:ascii="Wingdings" w:hAnsi="Wingdings" w:hint="default"/>
+      </w:rPr>
+    </w:lvl>
+    <w:lvl w:ilvl="6" w:tplc="8EB2B562">
       <w:start w:val="1"/>
       <w:numFmt w:val="bullet"/>
       <w:lvlText w:val=""/>
       <w:lvlJc w:val="left"/>
       <w:pPr>
-        <w:ind w:left="3228" w:hanging="360"/>
-      </w:pPr>
-      <w:rPr>
-        <w:rFonts w:hint="default" w:ascii="Symbol" w:hAnsi="Symbol"/>
-      </w:rPr>
-    </w:lvl>
-    <w:lvl xmlns:w="http://schemas.openxmlformats.org/wordprocessingml/2006/main" w:ilvl="4">
+        <w:ind w:left="5040" w:hanging="360"/>
+      </w:pPr>
+      <w:rPr>
+        <w:rFonts w:ascii="Symbol" w:hAnsi="Symbol" w:hint="default"/>
+      </w:rPr>
+    </w:lvl>
+    <w:lvl w:ilvl="7" w:tplc="0F5CACE4">
       <w:start w:val="1"/>
       <w:numFmt w:val="bullet"/>
       <w:lvlText w:val="o"/>
       <w:lvlJc w:val="left"/>
       <w:pPr>
-        <w:ind w:left="3948" w:hanging="360"/>
-      </w:pPr>
-      <w:rPr>
-        <w:rFonts w:hint="default" w:ascii="Courier New" w:hAnsi="Courier New"/>
-      </w:rPr>
-    </w:lvl>
-    <w:lvl xmlns:w="http://schemas.openxmlformats.org/wordprocessingml/2006/main" w:ilvl="5">
+        <w:ind w:left="5760" w:hanging="360"/>
+      </w:pPr>
+      <w:rPr>
+        <w:rFonts w:ascii="Courier New" w:hAnsi="Courier New" w:hint="default"/>
+      </w:rPr>
+    </w:lvl>
+    <w:lvl w:ilvl="8" w:tplc="29002D8E">
       <w:start w:val="1"/>
       <w:numFmt w:val="bullet"/>
       <w:lvlText w:val=""/>
       <w:lvlJc w:val="left"/>
       <w:pPr>
-        <w:ind w:left="4668" w:hanging="360"/>
-      </w:pPr>
-      <w:rPr>
-        <w:rFonts w:hint="default" w:ascii="Wingdings" w:hAnsi="Wingdings"/>
-      </w:rPr>
-    </w:lvl>
-    <w:lvl xmlns:w="http://schemas.openxmlformats.org/wordprocessingml/2006/main" w:ilvl="6">
-      <w:start w:val="1"/>
-      <w:numFmt w:val="bullet"/>
-      <w:lvlText w:val=""/>
-      <w:lvlJc w:val="left"/>
-      <w:pPr>
-        <w:ind w:left="5388" w:hanging="360"/>
-      </w:pPr>
-      <w:rPr>
-        <w:rFonts w:hint="default" w:ascii="Symbol" w:hAnsi="Symbol"/>
-      </w:rPr>
-    </w:lvl>
-    <w:lvl xmlns:w="http://schemas.openxmlformats.org/wordprocessingml/2006/main" w:ilvl="7">
-      <w:start w:val="1"/>
-      <w:numFmt w:val="bullet"/>
-      <w:lvlText w:val="o"/>
-      <w:lvlJc w:val="left"/>
-      <w:pPr>
-        <w:ind w:left="6108" w:hanging="360"/>
-      </w:pPr>
-      <w:rPr>
-        <w:rFonts w:hint="default" w:ascii="Courier New" w:hAnsi="Courier New"/>
-      </w:rPr>
-    </w:lvl>
-    <w:lvl xmlns:w="http://schemas.openxmlformats.org/wordprocessingml/2006/main" w:ilvl="8">
-      <w:start w:val="1"/>
-      <w:numFmt w:val="bullet"/>
-      <w:lvlText w:val=""/>
-      <w:lvlJc w:val="left"/>
-      <w:pPr>
-        <w:ind w:left="6828" w:hanging="360"/>
-      </w:pPr>
-      <w:rPr>
-        <w:rFonts w:hint="default" w:ascii="Wingdings" w:hAnsi="Wingdings"/>
+        <w:ind w:left="6480" w:hanging="360"/>
+      </w:pPr>
+      <w:rPr>
+        <w:rFonts w:ascii="Wingdings" w:hAnsi="Wingdings" w:hint="default"/>
       </w:rPr>
     </w:lvl>
   </w:abstractNum>
-  <w:abstractNum xmlns:w="http://schemas.openxmlformats.org/wordprocessingml/2006/main" w:abstractNumId="1">
-    <w:multiLevelType xmlns:w="http://schemas.openxmlformats.org/wordprocessingml/2006/main" w:val="hybridMultilevel"/>
-    <w:lvl xmlns:w="http://schemas.openxmlformats.org/wordprocessingml/2006/main" w:ilvl="0">
-      <w:start w:val="1"/>
-      <w:numFmt w:val="bullet"/>
-      <w:lvlText w:val=""/>
-      <w:lvlJc w:val="left"/>
-      <w:pPr>
-        <w:ind w:left="720" w:hanging="360"/>
-      </w:pPr>
-      <w:rPr>
-        <w:rFonts w:hint="default" w:ascii="Symbol" w:hAnsi="Symbol"/>
-      </w:rPr>
-    </w:lvl>
-    <w:lvl xmlns:w="http://schemas.openxmlformats.org/wordprocessingml/2006/main" w:ilvl="1">
-      <w:start w:val="1"/>
-      <w:numFmt w:val="bullet"/>
-      <w:lvlText w:val=""/>
-      <w:lvlJc w:val="left"/>
-      <w:pPr>
-        <w:ind w:left="1440" w:hanging="360"/>
-      </w:pPr>
-      <w:rPr>
-        <w:rFonts w:hint="default" w:ascii="Symbol" w:hAnsi="Symbol"/>
-      </w:rPr>
-    </w:lvl>
-    <w:lvl xmlns:w="http://schemas.openxmlformats.org/wordprocessingml/2006/main" w:ilvl="2">
-      <w:start w:val="1"/>
-      <w:numFmt w:val="bullet"/>
-      <w:lvlText w:val=""/>
-      <w:lvlJc w:val="left"/>
-      <w:pPr>
-        <w:ind w:left="2160" w:hanging="360"/>
-      </w:pPr>
-      <w:rPr>
-        <w:rFonts w:hint="default" w:ascii="Wingdings" w:hAnsi="Wingdings"/>
-      </w:rPr>
-    </w:lvl>
-    <w:lvl xmlns:w="http://schemas.openxmlformats.org/wordprocessingml/2006/main" w:ilvl="3">
-      <w:start w:val="1"/>
-      <w:numFmt w:val="bullet"/>
-      <w:lvlText w:val=""/>
-      <w:lvlJc w:val="left"/>
-      <w:pPr>
-        <w:ind w:left="2880" w:hanging="360"/>
-      </w:pPr>
-      <w:rPr>
-        <w:rFonts w:hint="default" w:ascii="Symbol" w:hAnsi="Symbol"/>
-      </w:rPr>
-    </w:lvl>
-    <w:lvl xmlns:w="http://schemas.openxmlformats.org/wordprocessingml/2006/main" w:ilvl="4">
-      <w:start w:val="1"/>
-      <w:numFmt w:val="bullet"/>
-      <w:lvlText w:val="o"/>
-      <w:lvlJc w:val="left"/>
-      <w:pPr>
-        <w:ind w:left="3600" w:hanging="360"/>
-      </w:pPr>
-      <w:rPr>
-        <w:rFonts w:hint="default" w:ascii="Courier New" w:hAnsi="Courier New"/>
-      </w:rPr>
-    </w:lvl>
-    <w:lvl xmlns:w="http://schemas.openxmlformats.org/wordprocessingml/2006/main" w:ilvl="5">
-      <w:start w:val="1"/>
-      <w:numFmt w:val="bullet"/>
-      <w:lvlText w:val=""/>
-      <w:lvlJc w:val="left"/>
-      <w:pPr>
-        <w:ind w:left="4320" w:hanging="360"/>
-      </w:pPr>
-      <w:rPr>
-        <w:rFonts w:hint="default" w:ascii="Wingdings" w:hAnsi="Wingdings"/>
-      </w:rPr>
-    </w:lvl>
-    <w:lvl xmlns:w="http://schemas.openxmlformats.org/wordprocessingml/2006/main" w:ilvl="6">
-      <w:start w:val="1"/>
-      <w:numFmt w:val="bullet"/>
-      <w:lvlText w:val=""/>
-      <w:lvlJc w:val="left"/>
-      <w:pPr>
-        <w:ind w:left="5040" w:hanging="360"/>
-      </w:pPr>
-      <w:rPr>
-        <w:rFonts w:hint="default" w:ascii="Symbol" w:hAnsi="Symbol"/>
-      </w:rPr>
-    </w:lvl>
-    <w:lvl xmlns:w="http://schemas.openxmlformats.org/wordprocessingml/2006/main" w:ilvl="7">
-      <w:start w:val="1"/>
-      <w:numFmt w:val="bullet"/>
-      <w:lvlText w:val="o"/>
-      <w:lvlJc w:val="left"/>
-      <w:pPr>
-        <w:ind w:left="5760" w:hanging="360"/>
-      </w:pPr>
-      <w:rPr>
-        <w:rFonts w:hint="default" w:ascii="Courier New" w:hAnsi="Courier New"/>
-      </w:rPr>
-    </w:lvl>
-    <w:lvl xmlns:w="http://schemas.openxmlformats.org/wordprocessingml/2006/main" w:ilvl="8">
-      <w:start w:val="1"/>
-      <w:numFmt w:val="bullet"/>
-      <w:lvlText w:val=""/>
-      <w:lvlJc w:val="left"/>
-      <w:pPr>
-        <w:ind w:left="6480" w:hanging="360"/>
-      </w:pPr>
-      <w:rPr>
-        <w:rFonts w:hint="default" w:ascii="Wingdings" w:hAnsi="Wingdings"/>
-      </w:rPr>
-    </w:lvl>
-  </w:abstractNum>
-  <w:abstractNum w:abstractNumId="0" w15:restartNumberingAfterBreak="0">
+  <w:abstractNum w:abstractNumId="2" w15:restartNumberingAfterBreak="0">
     <w:nsid w:val="2E065AEA"/>
     <w:multiLevelType w:val="hybridMultilevel"/>
     <w:tmpl w:val="7DF46E2A"/>
-    <w:lvl w:ilvl="0">
+    <w:lvl w:ilvl="0" w:tplc="FFFFFFFF">
       <w:start w:val="1"/>
       <w:numFmt w:val="decimal"/>
       <w:lvlText w:val="%1."/>
@@ -1590,27 +1366,140 @@
       </w:pPr>
     </w:lvl>
   </w:abstractNum>
-  <w:num w:numId="4">
+  <w:abstractNum w:abstractNumId="3" w15:restartNumberingAfterBreak="0">
+    <w:nsid w:val="78970DAD"/>
+    <w:multiLevelType w:val="hybridMultilevel"/>
+    <w:tmpl w:val="C3960548"/>
+    <w:lvl w:ilvl="0" w:tplc="1884E1F2">
+      <w:start w:val="1"/>
+      <w:numFmt w:val="bullet"/>
+      <w:lvlText w:val=""/>
+      <w:lvlJc w:val="left"/>
+      <w:pPr>
+        <w:ind w:left="1068" w:hanging="360"/>
+      </w:pPr>
+      <w:rPr>
+        <w:rFonts w:ascii="Symbol" w:hAnsi="Symbol" w:hint="default"/>
+      </w:rPr>
+    </w:lvl>
+    <w:lvl w:ilvl="1" w:tplc="9C723CE2">
+      <w:start w:val="1"/>
+      <w:numFmt w:val="bullet"/>
+      <w:lvlText w:val="o"/>
+      <w:lvlJc w:val="left"/>
+      <w:pPr>
+        <w:ind w:left="1788" w:hanging="360"/>
+      </w:pPr>
+      <w:rPr>
+        <w:rFonts w:ascii="Courier New" w:hAnsi="Courier New" w:hint="default"/>
+      </w:rPr>
+    </w:lvl>
+    <w:lvl w:ilvl="2" w:tplc="2AB610A2">
+      <w:start w:val="1"/>
+      <w:numFmt w:val="bullet"/>
+      <w:lvlText w:val=""/>
+      <w:lvlJc w:val="left"/>
+      <w:pPr>
+        <w:ind w:left="2508" w:hanging="360"/>
+      </w:pPr>
+      <w:rPr>
+        <w:rFonts w:ascii="Wingdings" w:hAnsi="Wingdings" w:hint="default"/>
+      </w:rPr>
+    </w:lvl>
+    <w:lvl w:ilvl="3" w:tplc="8B98B06A">
+      <w:start w:val="1"/>
+      <w:numFmt w:val="bullet"/>
+      <w:lvlText w:val=""/>
+      <w:lvlJc w:val="left"/>
+      <w:pPr>
+        <w:ind w:left="3228" w:hanging="360"/>
+      </w:pPr>
+      <w:rPr>
+        <w:rFonts w:ascii="Symbol" w:hAnsi="Symbol" w:hint="default"/>
+      </w:rPr>
+    </w:lvl>
+    <w:lvl w:ilvl="4" w:tplc="580C2B7C">
+      <w:start w:val="1"/>
+      <w:numFmt w:val="bullet"/>
+      <w:lvlText w:val="o"/>
+      <w:lvlJc w:val="left"/>
+      <w:pPr>
+        <w:ind w:left="3948" w:hanging="360"/>
+      </w:pPr>
+      <w:rPr>
+        <w:rFonts w:ascii="Courier New" w:hAnsi="Courier New" w:hint="default"/>
+      </w:rPr>
+    </w:lvl>
+    <w:lvl w:ilvl="5" w:tplc="B4268B64">
+      <w:start w:val="1"/>
+      <w:numFmt w:val="bullet"/>
+      <w:lvlText w:val=""/>
+      <w:lvlJc w:val="left"/>
+      <w:pPr>
+        <w:ind w:left="4668" w:hanging="360"/>
+      </w:pPr>
+      <w:rPr>
+        <w:rFonts w:ascii="Wingdings" w:hAnsi="Wingdings" w:hint="default"/>
+      </w:rPr>
+    </w:lvl>
+    <w:lvl w:ilvl="6" w:tplc="E5C08C94">
+      <w:start w:val="1"/>
+      <w:numFmt w:val="bullet"/>
+      <w:lvlText w:val=""/>
+      <w:lvlJc w:val="left"/>
+      <w:pPr>
+        <w:ind w:left="5388" w:hanging="360"/>
+      </w:pPr>
+      <w:rPr>
+        <w:rFonts w:ascii="Symbol" w:hAnsi="Symbol" w:hint="default"/>
+      </w:rPr>
+    </w:lvl>
+    <w:lvl w:ilvl="7" w:tplc="A6F4486A">
+      <w:start w:val="1"/>
+      <w:numFmt w:val="bullet"/>
+      <w:lvlText w:val="o"/>
+      <w:lvlJc w:val="left"/>
+      <w:pPr>
+        <w:ind w:left="6108" w:hanging="360"/>
+      </w:pPr>
+      <w:rPr>
+        <w:rFonts w:ascii="Courier New" w:hAnsi="Courier New" w:hint="default"/>
+      </w:rPr>
+    </w:lvl>
+    <w:lvl w:ilvl="8" w:tplc="628890C2">
+      <w:start w:val="1"/>
+      <w:numFmt w:val="bullet"/>
+      <w:lvlText w:val=""/>
+      <w:lvlJc w:val="left"/>
+      <w:pPr>
+        <w:ind w:left="6828" w:hanging="360"/>
+      </w:pPr>
+      <w:rPr>
+        <w:rFonts w:ascii="Wingdings" w:hAnsi="Wingdings" w:hint="default"/>
+      </w:rPr>
+    </w:lvl>
+  </w:abstractNum>
+  <w:num w:numId="1">
     <w:abstractNumId w:val="3"/>
   </w:num>
+  <w:num w:numId="2">
+    <w:abstractNumId w:val="0"/>
+  </w:num>
   <w:num w:numId="3">
-    <w:abstractNumId w:val="2"/>
-  </w:num>
-  <w:num w:numId="2">
     <w:abstractNumId w:val="1"/>
   </w:num>
-  <w:num w:numId="1">
-    <w:abstractNumId w:val="0"/>
+  <w:num w:numId="4">
+    <w:abstractNumId w:val="2"/>
   </w:num>
 </w:numbering>
 </file>
 
 <file path=word/styles.xml><?xml version="1.0" encoding="utf-8"?>
-<w:styles xmlns:wp14="http://schemas.microsoft.com/office/word/2010/wordprocessingDrawing" xmlns:mc="http://schemas.openxmlformats.org/markup-compatibility/2006" xmlns:r="http://schemas.openxmlformats.org/officeDocument/2006/relationships" xmlns:w="http://schemas.openxmlformats.org/wordprocessingml/2006/main" xmlns:w14="http://schemas.microsoft.com/office/word/2010/wordml" xmlns:w15="http://schemas.microsoft.com/office/word/2012/wordml" xmlns:w16cex="http://schemas.microsoft.com/office/word/2018/wordml/cex" xmlns:w16cid="http://schemas.microsoft.com/office/word/2016/wordml/cid" xmlns:w16="http://schemas.microsoft.com/office/word/2018/wordml" xmlns:w16sdtdh="http://schemas.microsoft.com/office/word/2020/wordml/sdtdatahash" xmlns:w16se="http://schemas.microsoft.com/office/word/2015/wordml/symex" mc:Ignorable="w14 w15 w16se w16cid w16 w16cex w16sdtdh wp14">
+<w:styles xmlns:mc="http://schemas.openxmlformats.org/markup-compatibility/2006" xmlns:r="http://schemas.openxmlformats.org/officeDocument/2006/relationships" xmlns:w="http://schemas.openxmlformats.org/wordprocessingml/2006/main" xmlns:w14="http://schemas.microsoft.com/office/word/2010/wordml" xmlns:w15="http://schemas.microsoft.com/office/word/2012/wordml" xmlns:w16cex="http://schemas.microsoft.com/office/word/2018/wordml/cex" xmlns:w16cid="http://schemas.microsoft.com/office/word/2016/wordml/cid" xmlns:w16="http://schemas.microsoft.com/office/word/2018/wordml" xmlns:w16sdtdh="http://schemas.microsoft.com/office/word/2020/wordml/sdtdatahash" xmlns:w16se="http://schemas.microsoft.com/office/word/2015/wordml/symex" mc:Ignorable="w14 w15 w16se w16cid w16 w16cex w16sdtdh">
   <w:docDefaults>
     <w:rPrDefault>
       <w:rPr>
-        <w:rFonts w:asciiTheme="minorHAnsi" w:hAnsiTheme="minorHAnsi" w:eastAsiaTheme="minorHAnsi" w:cstheme="minorBidi"/>
+        <w:rFonts w:asciiTheme="minorHAnsi" w:eastAsiaTheme="minorHAnsi" w:hAnsiTheme="minorHAnsi" w:cstheme="minorBidi"/>
         <w:sz w:val="22"/>
         <w:szCs w:val="22"/>
         <w:lang w:val="pt-BR" w:eastAsia="en-US" w:bidi="ar-SA"/>
@@ -1625,14 +1514,14 @@
   <w:latentStyles w:defLockedState="0" w:defUIPriority="99" w:defSemiHidden="0" w:defUnhideWhenUsed="0" w:defQFormat="0" w:count="376">
     <w:lsdException w:name="Normal" w:uiPriority="0" w:qFormat="1"/>
     <w:lsdException w:name="heading 1" w:uiPriority="9" w:qFormat="1"/>
-    <w:lsdException w:name="heading 2" w:uiPriority="9" w:semiHidden="1" w:unhideWhenUsed="1" w:qFormat="1"/>
-    <w:lsdException w:name="heading 3" w:uiPriority="9" w:semiHidden="1" w:unhideWhenUsed="1" w:qFormat="1"/>
-    <w:lsdException w:name="heading 4" w:uiPriority="9" w:semiHidden="1" w:unhideWhenUsed="1" w:qFormat="1"/>
-    <w:lsdException w:name="heading 5" w:uiPriority="9" w:semiHidden="1" w:unhideWhenUsed="1" w:qFormat="1"/>
-    <w:lsdException w:name="heading 6" w:uiPriority="9" w:semiHidden="1" w:unhideWhenUsed="1" w:qFormat="1"/>
-    <w:lsdException w:name="heading 7" w:uiPriority="9" w:semiHidden="1" w:unhideWhenUsed="1" w:qFormat="1"/>
-    <w:lsdException w:name="heading 8" w:uiPriority="9" w:semiHidden="1" w:unhideWhenUsed="1" w:qFormat="1"/>
-    <w:lsdException w:name="heading 9" w:uiPriority="9" w:semiHidden="1" w:unhideWhenUsed="1" w:qFormat="1"/>
+    <w:lsdException w:name="heading 2" w:semiHidden="1" w:uiPriority="9" w:unhideWhenUsed="1" w:qFormat="1"/>
+    <w:lsdException w:name="heading 3" w:semiHidden="1" w:uiPriority="9" w:unhideWhenUsed="1" w:qFormat="1"/>
+    <w:lsdException w:name="heading 4" w:semiHidden="1" w:uiPriority="9" w:unhideWhenUsed="1" w:qFormat="1"/>
+    <w:lsdException w:name="heading 5" w:semiHidden="1" w:uiPriority="9" w:unhideWhenUsed="1" w:qFormat="1"/>
+    <w:lsdException w:name="heading 6" w:semiHidden="1" w:uiPriority="9" w:unhideWhenUsed="1" w:qFormat="1"/>
+    <w:lsdException w:name="heading 7" w:semiHidden="1" w:uiPriority="9" w:unhideWhenUsed="1" w:qFormat="1"/>
+    <w:lsdException w:name="heading 8" w:semiHidden="1" w:uiPriority="9" w:unhideWhenUsed="1" w:qFormat="1"/>
+    <w:lsdException w:name="heading 9" w:semiHidden="1" w:uiPriority="9" w:unhideWhenUsed="1" w:qFormat="1"/>
     <w:lsdException w:name="index 1" w:semiHidden="1" w:unhideWhenUsed="1"/>
     <w:lsdException w:name="index 2" w:semiHidden="1" w:unhideWhenUsed="1"/>
     <w:lsdException w:name="index 3" w:semiHidden="1" w:unhideWhenUsed="1"/>
@@ -1642,22 +1531,22 @@
     <w:lsdException w:name="index 7" w:semiHidden="1" w:unhideWhenUsed="1"/>
     <w:lsdException w:name="index 8" w:semiHidden="1" w:unhideWhenUsed="1"/>
     <w:lsdException w:name="index 9" w:semiHidden="1" w:unhideWhenUsed="1"/>
-    <w:lsdException w:name="toc 1" w:uiPriority="39" w:semiHidden="1" w:unhideWhenUsed="1"/>
-    <w:lsdException w:name="toc 2" w:uiPriority="39" w:semiHidden="1" w:unhideWhenUsed="1"/>
-    <w:lsdException w:name="toc 3" w:uiPriority="39" w:semiHidden="1" w:unhideWhenUsed="1"/>
-    <w:lsdException w:name="toc 4" w:uiPriority="39" w:semiHidden="1" w:unhideWhenUsed="1"/>
-    <w:lsdException w:name="toc 5" w:uiPriority="39" w:semiHidden="1" w:unhideWhenUsed="1"/>
-    <w:lsdException w:name="toc 6" w:uiPriority="39" w:semiHidden="1" w:unhideWhenUsed="1"/>
-    <w:lsdException w:name="toc 7" w:uiPriority="39" w:semiHidden="1" w:unhideWhenUsed="1"/>
-    <w:lsdException w:name="toc 8" w:uiPriority="39" w:semiHidden="1" w:unhideWhenUsed="1"/>
-    <w:lsdException w:name="toc 9" w:uiPriority="39" w:semiHidden="1" w:unhideWhenUsed="1"/>
+    <w:lsdException w:name="toc 1" w:semiHidden="1" w:uiPriority="39" w:unhideWhenUsed="1"/>
+    <w:lsdException w:name="toc 2" w:semiHidden="1" w:uiPriority="39" w:unhideWhenUsed="1"/>
+    <w:lsdException w:name="toc 3" w:semiHidden="1" w:uiPriority="39" w:unhideWhenUsed="1"/>
+    <w:lsdException w:name="toc 4" w:semiHidden="1" w:uiPriority="39" w:unhideWhenUsed="1"/>
+    <w:lsdException w:name="toc 5" w:semiHidden="1" w:uiPriority="39" w:unhideWhenUsed="1"/>
+    <w:lsdException w:name="toc 6" w:semiHidden="1" w:uiPriority="39" w:unhideWhenUsed="1"/>
+    <w:lsdException w:name="toc 7" w:semiHidden="1" w:uiPriority="39" w:unhideWhenUsed="1"/>
+    <w:lsdException w:name="toc 8" w:semiHidden="1" w:uiPriority="39" w:unhideWhenUsed="1"/>
+    <w:lsdException w:name="toc 9" w:semiHidden="1" w:uiPriority="39" w:unhideWhenUsed="1"/>
     <w:lsdException w:name="Normal Indent" w:semiHidden="1" w:unhideWhenUsed="1"/>
     <w:lsdException w:name="footnote text" w:semiHidden="1" w:unhideWhenUsed="1"/>
     <w:lsdException w:name="annotation text" w:semiHidden="1" w:unhideWhenUsed="1"/>
     <w:lsdException w:name="header" w:semiHidden="1" w:unhideWhenUsed="1"/>
     <w:lsdException w:name="footer" w:semiHidden="1" w:unhideWhenUsed="1"/>
     <w:lsdException w:name="index heading" w:semiHidden="1" w:unhideWhenUsed="1"/>
-    <w:lsdException w:name="caption" w:uiPriority="35" w:semiHidden="1" w:unhideWhenUsed="1" w:qFormat="1"/>
+    <w:lsdException w:name="caption" w:semiHidden="1" w:uiPriority="35" w:unhideWhenUsed="1" w:qFormat="1"/>
     <w:lsdException w:name="table of figures" w:semiHidden="1" w:unhideWhenUsed="1"/>
     <w:lsdException w:name="envelope address" w:semiHidden="1" w:unhideWhenUsed="1"/>
     <w:lsdException w:name="envelope return" w:semiHidden="1" w:unhideWhenUsed="1"/>
@@ -1688,7 +1577,7 @@
     <w:lsdException w:name="Title" w:uiPriority="10" w:qFormat="1"/>
     <w:lsdException w:name="Closing" w:semiHidden="1" w:unhideWhenUsed="1"/>
     <w:lsdException w:name="Signature" w:semiHidden="1" w:unhideWhenUsed="1"/>
-    <w:lsdException w:name="Default Paragraph Font" w:uiPriority="1" w:semiHidden="1" w:unhideWhenUsed="1"/>
+    <w:lsdException w:name="Default Paragraph Font" w:semiHidden="1" w:uiPriority="1" w:unhideWhenUsed="1"/>
     <w:lsdException w:name="Body Text" w:semiHidden="1" w:unhideWhenUsed="1"/>
     <w:lsdException w:name="Body Text Indent" w:semiHidden="1" w:unhideWhenUsed="1"/>
     <w:lsdException w:name="List Continue" w:semiHidden="1" w:unhideWhenUsed="1"/>
@@ -1888,8 +1777,8 @@
     <w:lsdException w:name="Subtle Reference" w:uiPriority="31" w:qFormat="1"/>
     <w:lsdException w:name="Intense Reference" w:uiPriority="32" w:qFormat="1"/>
     <w:lsdException w:name="Book Title" w:uiPriority="33" w:qFormat="1"/>
-    <w:lsdException w:name="Bibliography" w:uiPriority="37" w:semiHidden="1" w:unhideWhenUsed="1"/>
-    <w:lsdException w:name="TOC Heading" w:uiPriority="39" w:semiHidden="1" w:unhideWhenUsed="1" w:qFormat="1"/>
+    <w:lsdException w:name="Bibliography" w:semiHidden="1" w:uiPriority="37" w:unhideWhenUsed="1"/>
+    <w:lsdException w:name="TOC Heading" w:semiHidden="1" w:uiPriority="39" w:unhideWhenUsed="1" w:qFormat="1"/>
     <w:lsdException w:name="Plain Table 1" w:uiPriority="41"/>
     <w:lsdException w:name="Plain Table 2" w:uiPriority="42"/>
     <w:lsdException w:name="Plain Table 3" w:uiPriority="43"/>
@@ -2000,17 +1889,17 @@
     <w:lsdException w:name="Unresolved Mention" w:semiHidden="1" w:unhideWhenUsed="1"/>
     <w:lsdException w:name="Smart Link" w:semiHidden="1" w:unhideWhenUsed="1"/>
   </w:latentStyles>
-  <w:style w:type="paragraph" w:styleId="Normal" w:default="1">
+  <w:style w:type="paragraph" w:default="1" w:styleId="Normal">
     <w:name w:val="Normal"/>
     <w:qFormat/>
   </w:style>
-  <w:style w:type="character" w:styleId="Fontepargpadro" w:default="1">
+  <w:style w:type="character" w:default="1" w:styleId="Fontepargpadro">
     <w:name w:val="Default Paragraph Font"/>
     <w:uiPriority w:val="1"/>
     <w:semiHidden/>
     <w:unhideWhenUsed/>
   </w:style>
-  <w:style w:type="table" w:styleId="Tabelanormal" w:default="1">
+  <w:style w:type="table" w:default="1" w:styleId="Tabelanormal">
     <w:name w:val="Normal Table"/>
     <w:uiPriority w:val="99"/>
     <w:semiHidden/>
@@ -2025,7 +1914,7 @@
       </w:tblCellMar>
     </w:tblPr>
   </w:style>
-  <w:style w:type="numbering" w:styleId="Semlista" w:default="1">
+  <w:style w:type="numbering" w:default="1" w:styleId="Semlista">
     <w:name w:val="No List"/>
     <w:uiPriority w:val="99"/>
     <w:semiHidden/>
@@ -2052,12 +1941,12 @@
     </w:pPr>
     <w:tblPr>
       <w:tblBorders>
-        <w:top w:val="single" w:color="auto" w:sz="4" w:space="0"/>
-        <w:left w:val="single" w:color="auto" w:sz="4" w:space="0"/>
-        <w:bottom w:val="single" w:color="auto" w:sz="4" w:space="0"/>
-        <w:right w:val="single" w:color="auto" w:sz="4" w:space="0"/>
-        <w:insideH w:val="single" w:color="auto" w:sz="4" w:space="0"/>
-        <w:insideV w:val="single" w:color="auto" w:sz="4" w:space="0"/>
+        <w:top w:val="single" w:sz="4" w:space="0" w:color="auto"/>
+        <w:left w:val="single" w:sz="4" w:space="0" w:color="auto"/>
+        <w:bottom w:val="single" w:sz="4" w:space="0" w:color="auto"/>
+        <w:right w:val="single" w:sz="4" w:space="0" w:color="auto"/>
+        <w:insideH w:val="single" w:sz="4" w:space="0" w:color="auto"/>
+        <w:insideV w:val="single" w:sz="4" w:space="0" w:color="auto"/>
       </w:tblBorders>
     </w:tblPr>
   </w:style>

--- a/docs/Relatório de execução de atividades.docx
+++ b/docs/Relatório de execução de atividades.docx
@@ -59,14 +59,22 @@
         </w:rPr>
         <w:t xml:space="preserve">Identificação do Projeto: </w:t>
       </w:r>
+      <w:bookmarkStart w:id="0" w:name="_Hlk71550478"/>
       <w:proofErr w:type="spellStart"/>
       <w:r>
         <w:t>Easylize</w:t>
       </w:r>
       <w:proofErr w:type="spellEnd"/>
       <w:r>
-        <w:t xml:space="preserve"> finanças, software que auxilia os usuários a ter um controle melhor sobre suas finanças pessoais em geral.</w:t>
-      </w:r>
+        <w:t xml:space="preserve"> </w:t>
+      </w:r>
+      <w:r>
+        <w:t>F</w:t>
+      </w:r>
+      <w:r>
+        <w:t>inanças, software que auxilia os usuários a ter um controle melhor sobre suas finanças pessoais em geral.</w:t>
+      </w:r>
+      <w:bookmarkEnd w:id="0"/>
     </w:p>
     <w:p>
       <w:pPr>
@@ -98,10 +106,12 @@
         </w:rPr>
         <w:t xml:space="preserve">Componente(s): </w:t>
       </w:r>
+      <w:bookmarkStart w:id="1" w:name="_Hlk71550508"/>
       <w:r>
         <w:t>João Pedro Lisboa Vital, Lucas Francisco Gomes Santos.</w:t>
       </w:r>
     </w:p>
+    <w:bookmarkEnd w:id="1"/>
     <w:p>
       <w:pPr>
         <w:jc w:val="both"/>
@@ -166,9 +176,14 @@
         <w:jc w:val="both"/>
       </w:pPr>
       <w:r>
-        <w:t>Justificar: O projeto está sendo constantemente atualizado de acordo com as expectativas, utilizando o software GitHub para criação, versionamento e compartilhamento dos arquivos e documentos do projeto.</w:t>
+        <w:t xml:space="preserve">Justificar: </w:t>
+      </w:r>
+      <w:bookmarkStart w:id="2" w:name="_Hlk71550541"/>
+      <w:r>
+        <w:t>O projeto está sendo constantemente atualizado de acordo com as expectativas, utilizando o software GitHub para criação, versionamento e compartilhamento dos arquivos e documentos do projeto.</w:t>
       </w:r>
     </w:p>
+    <w:bookmarkEnd w:id="2"/>
     <w:p>
       <w:pPr>
         <w:ind w:left="426"/>
